--- a/assets/form/form_ktpsementara.docx
+++ b/assets/form/form_ktpsementara.docx
@@ -278,1372 +278,6 @@
       <w:pPr>
         <w:tabs>
           <w:tab w:val="left" w:pos="600"/>
-          <w:tab w:val="left" w:pos="3000"/>
-          <w:tab w:val="left" w:pos="3240"/>
-          <w:tab w:val="left" w:pos="6600"/>
-        </w:tabs>
-        <w:spacing w:line="360" w:lineRule="auto"/>
-        <w:jc w:val="center"/>
-        <w:rPr>
-          <w:rFonts w:ascii="Tahoma" w:hAnsi="Tahoma" w:cs="Tahoma"/>
-          <w:sz w:val="28"/>
-          <w:szCs w:val="28"/>
-        </w:rPr>
-      </w:pPr>
-      <w:proofErr w:type="spellStart"/>
-      <w:proofErr w:type="gramStart"/>
-      <w:r>
-        <w:rPr>
-          <w:rFonts w:ascii="Tahoma" w:hAnsi="Tahoma" w:cs="Tahoma"/>
-          <w:sz w:val="28"/>
-          <w:szCs w:val="28"/>
-        </w:rPr>
-        <w:t>Nomor</w:t>
-      </w:r>
-      <w:proofErr w:type="spellEnd"/>
-      <w:r>
-        <w:rPr>
-          <w:rFonts w:ascii="Tahoma" w:hAnsi="Tahoma" w:cs="Tahoma"/>
-          <w:sz w:val="28"/>
-          <w:szCs w:val="28"/>
-        </w:rPr>
-        <w:t xml:space="preserve"> :</w:t>
-      </w:r>
-      <w:proofErr w:type="gramEnd"/>
-      <w:r>
-        <w:rPr>
-          <w:rFonts w:ascii="Tahoma" w:hAnsi="Tahoma" w:cs="Tahoma"/>
-          <w:sz w:val="28"/>
-          <w:szCs w:val="28"/>
-        </w:rPr>
-        <w:t xml:space="preserve"> </w:t>
-      </w:r>
-      <w:r>
-        <w:rPr>
-          <w:rFonts w:ascii="Tahoma" w:hAnsi="Tahoma" w:cs="Tahoma"/>
-        </w:rPr>
-        <w:t>470 /</w:t>
-      </w:r>
-      <w:r>
-        <w:rPr>
-          <w:rFonts w:ascii="Tahoma" w:hAnsi="Tahoma" w:cs="Tahoma"/>
-        </w:rPr>
-        <w:t>700</w:t>
-      </w:r>
-      <w:r>
-        <w:rPr>
-          <w:rFonts w:ascii="Tahoma" w:hAnsi="Tahoma" w:cs="Tahoma"/>
-        </w:rPr>
-        <w:t>/</w:t>
-      </w:r>
-      <w:r>
-        <w:rPr>
-          <w:rFonts w:ascii="Tahoma" w:hAnsi="Tahoma" w:cs="Tahoma"/>
-        </w:rPr>
-        <w:t>C.04.2007</w:t>
-      </w:r>
-      <w:r>
-        <w:rPr>
-          <w:rFonts w:ascii="Tahoma" w:hAnsi="Tahoma" w:cs="Tahoma"/>
-        </w:rPr>
-        <w:t>/</w:t>
-      </w:r>
-      <w:r>
-        <w:rPr>
-          <w:rFonts w:ascii="Tahoma" w:hAnsi="Tahoma" w:cs="Tahoma"/>
-        </w:rPr>
-        <w:t>0</w:t>
-      </w:r>
-      <w:r>
-        <w:rPr>
-          <w:rFonts w:ascii="Tahoma" w:hAnsi="Tahoma" w:cs="Tahoma"/>
-        </w:rPr>
-        <w:t>9</w:t>
-      </w:r>
-      <w:r>
-        <w:rPr>
-          <w:rFonts w:ascii="Tahoma" w:hAnsi="Tahoma" w:cs="Tahoma"/>
-        </w:rPr>
-        <w:t>/</w:t>
-      </w:r>
-      <w:r>
-        <w:rPr>
-          <w:rFonts w:ascii="Tahoma" w:hAnsi="Tahoma" w:cs="Tahoma"/>
-        </w:rPr>
-        <w:t xml:space="preserve"> </w:t>
-      </w:r>
-      <w:r>
-        <w:rPr>
-          <w:rFonts w:ascii="Tahoma" w:hAnsi="Tahoma" w:cs="Tahoma"/>
-        </w:rPr>
-        <w:t>201</w:t>
-      </w:r>
-      <w:r>
-        <w:rPr>
-          <w:rFonts w:ascii="Tahoma" w:hAnsi="Tahoma" w:cs="Tahoma"/>
-        </w:rPr>
-        <w:t>7</w:t>
-      </w:r>
-    </w:p>
-    <w:p>
-      <w:pPr>
-        <w:tabs>
-          <w:tab w:val="left" w:pos="600"/>
-          <w:tab w:val="left" w:pos="3000"/>
-          <w:tab w:val="left" w:pos="3240"/>
-          <w:tab w:val="left" w:pos="6600"/>
-        </w:tabs>
-        <w:spacing w:line="360" w:lineRule="auto"/>
-        <w:rPr>
-          <w:rFonts w:ascii="Tahoma" w:hAnsi="Tahoma" w:cs="Tahoma"/>
-        </w:rPr>
-      </w:pPr>
-    </w:p>
-    <w:p>
-      <w:pPr>
-        <w:tabs>
-          <w:tab w:val="left" w:pos="600"/>
-          <w:tab w:val="left" w:pos="3000"/>
-          <w:tab w:val="left" w:pos="3240"/>
-          <w:tab w:val="left" w:pos="6600"/>
-        </w:tabs>
-        <w:spacing w:line="360" w:lineRule="auto"/>
-        <w:rPr>
-          <w:rFonts w:ascii="Tahoma" w:hAnsi="Tahoma" w:cs="Tahoma"/>
-        </w:rPr>
-      </w:pPr>
-      <w:proofErr w:type="spellStart"/>
-      <w:r>
-        <w:rPr>
-          <w:rFonts w:ascii="Tahoma" w:hAnsi="Tahoma" w:cs="Tahoma"/>
-        </w:rPr>
-        <w:t>Diberikan</w:t>
-      </w:r>
-      <w:proofErr w:type="spellEnd"/>
-      <w:r>
-        <w:rPr>
-          <w:rFonts w:ascii="Tahoma" w:hAnsi="Tahoma" w:cs="Tahoma"/>
-        </w:rPr>
-        <w:t xml:space="preserve"> </w:t>
-      </w:r>
-      <w:proofErr w:type="spellStart"/>
-      <w:r>
-        <w:rPr>
-          <w:rFonts w:ascii="Tahoma" w:hAnsi="Tahoma" w:cs="Tahoma"/>
-        </w:rPr>
-        <w:t>kepada</w:t>
-      </w:r>
-      <w:proofErr w:type="spellEnd"/>
-      <w:r>
-        <w:rPr>
-          <w:rFonts w:ascii="Tahoma" w:hAnsi="Tahoma" w:cs="Tahoma"/>
-        </w:rPr>
-        <w:t xml:space="preserve"> </w:t>
-      </w:r>
-      <w:r>
-        <w:rPr>
-          <w:rFonts w:ascii="Tahoma" w:hAnsi="Tahoma" w:cs="Tahoma"/>
-        </w:rPr>
-        <w:tab/>
-        <w:t>:</w:t>
-      </w:r>
-      <w:r>
-        <w:rPr>
-          <w:rFonts w:ascii="Tahoma" w:hAnsi="Tahoma" w:cs="Tahoma"/>
-        </w:rPr>
-        <w:tab/>
-      </w:r>
-    </w:p>
-    <w:p>
-      <w:pPr>
-        <w:tabs>
-          <w:tab w:val="left" w:pos="600"/>
-          <w:tab w:val="left" w:pos="3000"/>
-          <w:tab w:val="left" w:pos="3240"/>
-          <w:tab w:val="left" w:pos="6600"/>
-        </w:tabs>
-        <w:spacing w:line="360" w:lineRule="auto"/>
-        <w:rPr>
-          <w:rFonts w:ascii="Tahoma" w:hAnsi="Tahoma" w:cs="Tahoma"/>
-          <w:b/>
-        </w:rPr>
-      </w:pPr>
-      <w:r>
-        <w:rPr>
-          <w:rFonts w:ascii="Tahoma" w:hAnsi="Tahoma" w:cs="Tahoma"/>
-        </w:rPr>
-        <w:t xml:space="preserve">Nama </w:t>
-      </w:r>
-      <w:proofErr w:type="spellStart"/>
-      <w:r>
-        <w:rPr>
-          <w:rFonts w:ascii="Tahoma" w:hAnsi="Tahoma" w:cs="Tahoma"/>
-        </w:rPr>
-        <w:t>L</w:t>
-      </w:r>
-      <w:r>
-        <w:rPr>
-          <w:rFonts w:ascii="Tahoma" w:hAnsi="Tahoma" w:cs="Tahoma"/>
-        </w:rPr>
-        <w:t>engk</w:t>
-      </w:r>
-      <w:r>
-        <w:rPr>
-          <w:rFonts w:ascii="Tahoma" w:hAnsi="Tahoma" w:cs="Tahoma"/>
-        </w:rPr>
-        <w:t>ap</w:t>
-      </w:r>
-      <w:proofErr w:type="spellEnd"/>
-      <w:r>
-        <w:rPr>
-          <w:rFonts w:ascii="Tahoma" w:hAnsi="Tahoma" w:cs="Tahoma"/>
-        </w:rPr>
-        <w:t xml:space="preserve"> </w:t>
-      </w:r>
-      <w:r>
-        <w:rPr>
-          <w:rFonts w:ascii="Tahoma" w:hAnsi="Tahoma" w:cs="Tahoma"/>
-        </w:rPr>
-        <w:tab/>
-        <w:t>:</w:t>
-      </w:r>
-      <w:r>
-        <w:rPr>
-          <w:rFonts w:ascii="Tahoma" w:hAnsi="Tahoma" w:cs="Tahoma"/>
-        </w:rPr>
-        <w:t xml:space="preserve">  </w:t>
-      </w:r>
-      <w:r>
-        <w:rPr>
-          <w:rFonts w:ascii="Tahoma" w:hAnsi="Tahoma" w:cs="Tahoma"/>
-          <w:b/>
-        </w:rPr>
-        <w:t>${</w:t>
-      </w:r>
-      <w:proofErr w:type="spellStart"/>
-      <w:r>
-        <w:rPr>
-          <w:rFonts w:ascii="Tahoma" w:hAnsi="Tahoma" w:cs="Tahoma"/>
-          <w:b/>
-        </w:rPr>
-        <w:t>nama</w:t>
-      </w:r>
-      <w:proofErr w:type="spellEnd"/>
-      <w:r>
-        <w:rPr>
-          <w:rFonts w:ascii="Tahoma" w:hAnsi="Tahoma" w:cs="Tahoma"/>
-          <w:b/>
-        </w:rPr>
-        <w:t>}</w:t>
-      </w:r>
-    </w:p>
-    <w:p>
-      <w:pPr>
-        <w:tabs>
-          <w:tab w:val="left" w:pos="600"/>
-          <w:tab w:val="left" w:pos="3000"/>
-          <w:tab w:val="left" w:pos="3240"/>
-          <w:tab w:val="left" w:pos="6600"/>
-        </w:tabs>
-        <w:spacing w:line="360" w:lineRule="auto"/>
-        <w:rPr>
-          <w:rFonts w:ascii="Tahoma" w:hAnsi="Tahoma" w:cs="Tahoma"/>
-        </w:rPr>
-      </w:pPr>
-      <w:r>
-        <w:rPr>
-          <w:rFonts w:ascii="Tahoma" w:hAnsi="Tahoma" w:cs="Tahoma"/>
-        </w:rPr>
-        <w:t>Nik</w:t>
-      </w:r>
-      <w:r>
-        <w:rPr>
-          <w:rFonts w:ascii="Tahoma" w:hAnsi="Tahoma" w:cs="Tahoma"/>
-        </w:rPr>
-        <w:tab/>
-      </w:r>
-      <w:r>
-        <w:rPr>
-          <w:rFonts w:ascii="Tahoma" w:hAnsi="Tahoma" w:cs="Tahoma"/>
-        </w:rPr>
-        <w:tab/>
-        <w:t xml:space="preserve">:  </w:t>
-      </w:r>
-      <w:r>
-        <w:rPr>
-          <w:rFonts w:ascii="Tahoma" w:hAnsi="Tahoma" w:cs="Tahoma"/>
-        </w:rPr>
-        <w:t>${</w:t>
-      </w:r>
-      <w:proofErr w:type="spellStart"/>
-      <w:r>
-        <w:rPr>
-          <w:rFonts w:ascii="Tahoma" w:hAnsi="Tahoma" w:cs="Tahoma"/>
-        </w:rPr>
-        <w:t>nik</w:t>
-      </w:r>
-      <w:proofErr w:type="spellEnd"/>
-      <w:r>
-        <w:rPr>
-          <w:rFonts w:ascii="Tahoma" w:hAnsi="Tahoma" w:cs="Tahoma"/>
-        </w:rPr>
-        <w:t>}</w:t>
-      </w:r>
-      <w:r>
-        <w:rPr>
-          <w:rFonts w:ascii="Tahoma" w:hAnsi="Tahoma" w:cs="Tahoma"/>
-        </w:rPr>
-        <w:tab/>
-      </w:r>
-    </w:p>
-    <w:p>
-      <w:pPr>
-        <w:tabs>
-          <w:tab w:val="left" w:pos="600"/>
-          <w:tab w:val="left" w:pos="3000"/>
-          <w:tab w:val="left" w:pos="3240"/>
-          <w:tab w:val="left" w:pos="6600"/>
-        </w:tabs>
-        <w:spacing w:line="360" w:lineRule="auto"/>
-        <w:rPr>
-          <w:rFonts w:ascii="Tahoma" w:hAnsi="Tahoma" w:cs="Tahoma"/>
-        </w:rPr>
-      </w:pPr>
-      <w:r>
-        <w:rPr>
-          <w:rFonts w:ascii="Tahoma" w:hAnsi="Tahoma" w:cs="Tahoma"/>
-        </w:rPr>
-        <w:t>TTL</w:t>
-      </w:r>
-      <w:r>
-        <w:rPr>
-          <w:rFonts w:ascii="Tahoma" w:hAnsi="Tahoma" w:cs="Tahoma"/>
-        </w:rPr>
-        <w:tab/>
-      </w:r>
-      <w:r>
-        <w:rPr>
-          <w:rFonts w:ascii="Tahoma" w:hAnsi="Tahoma" w:cs="Tahoma"/>
-        </w:rPr>
-        <w:tab/>
-        <w:t>:</w:t>
-      </w:r>
-      <w:r>
-        <w:rPr>
-          <w:rFonts w:ascii="Tahoma" w:hAnsi="Tahoma" w:cs="Tahoma"/>
-        </w:rPr>
-        <w:t xml:space="preserve"> </w:t>
-      </w:r>
-      <w:r>
-        <w:rPr>
-          <w:rFonts w:ascii="Tahoma" w:hAnsi="Tahoma" w:cs="Tahoma"/>
-        </w:rPr>
-        <w:t xml:space="preserve"> </w:t>
-      </w:r>
-      <w:r>
-        <w:rPr>
-          <w:rFonts w:ascii="Tahoma" w:hAnsi="Tahoma" w:cs="Tahoma"/>
-        </w:rPr>
-        <w:t>${</w:t>
-      </w:r>
-      <w:proofErr w:type="spellStart"/>
-      <w:r>
-        <w:rPr>
-          <w:rFonts w:ascii="Tahoma" w:hAnsi="Tahoma" w:cs="Tahoma"/>
-        </w:rPr>
-        <w:t>tempat_lahir</w:t>
-      </w:r>
-      <w:proofErr w:type="spellEnd"/>
-      <w:r>
-        <w:rPr>
-          <w:rFonts w:ascii="Tahoma" w:hAnsi="Tahoma" w:cs="Tahoma"/>
-        </w:rPr>
-        <w:t>}</w:t>
-      </w:r>
-      <w:r>
-        <w:rPr>
-          <w:rFonts w:ascii="Tahoma" w:hAnsi="Tahoma" w:cs="Tahoma"/>
-        </w:rPr>
-        <w:t xml:space="preserve">, </w:t>
-      </w:r>
-      <w:r>
-        <w:rPr>
-          <w:rFonts w:ascii="Tahoma" w:hAnsi="Tahoma" w:cs="Tahoma"/>
-        </w:rPr>
-        <w:t>${</w:t>
-      </w:r>
-      <w:proofErr w:type="spellStart"/>
-      <w:r>
-        <w:rPr>
-          <w:rFonts w:ascii="Tahoma" w:hAnsi="Tahoma" w:cs="Tahoma"/>
-        </w:rPr>
-        <w:t>tanggal_lahir</w:t>
-      </w:r>
-      <w:proofErr w:type="spellEnd"/>
-      <w:r>
-        <w:rPr>
-          <w:rFonts w:ascii="Tahoma" w:hAnsi="Tahoma" w:cs="Tahoma"/>
-        </w:rPr>
-        <w:t>}</w:t>
-      </w:r>
-    </w:p>
-    <w:p>
-      <w:pPr>
-        <w:tabs>
-          <w:tab w:val="left" w:pos="600"/>
-          <w:tab w:val="left" w:pos="3000"/>
-          <w:tab w:val="left" w:pos="3240"/>
-          <w:tab w:val="left" w:pos="6600"/>
-        </w:tabs>
-        <w:spacing w:line="360" w:lineRule="auto"/>
-        <w:rPr>
-          <w:rFonts w:ascii="Tahoma" w:hAnsi="Tahoma" w:cs="Tahoma"/>
-        </w:rPr>
-      </w:pPr>
-      <w:proofErr w:type="spellStart"/>
-      <w:r>
-        <w:rPr>
-          <w:rFonts w:ascii="Tahoma" w:hAnsi="Tahoma" w:cs="Tahoma"/>
-        </w:rPr>
-        <w:t>Jenis</w:t>
-      </w:r>
-      <w:proofErr w:type="spellEnd"/>
-      <w:r>
-        <w:rPr>
-          <w:rFonts w:ascii="Tahoma" w:hAnsi="Tahoma" w:cs="Tahoma"/>
-        </w:rPr>
-        <w:t xml:space="preserve"> </w:t>
-      </w:r>
-      <w:proofErr w:type="spellStart"/>
-      <w:r>
-        <w:rPr>
-          <w:rFonts w:ascii="Tahoma" w:hAnsi="Tahoma" w:cs="Tahoma"/>
-        </w:rPr>
-        <w:t>K</w:t>
-      </w:r>
-      <w:r>
-        <w:rPr>
-          <w:rFonts w:ascii="Tahoma" w:hAnsi="Tahoma" w:cs="Tahoma"/>
-        </w:rPr>
-        <w:t>elamin</w:t>
-      </w:r>
-      <w:proofErr w:type="spellEnd"/>
-      <w:r>
-        <w:rPr>
-          <w:rFonts w:ascii="Tahoma" w:hAnsi="Tahoma" w:cs="Tahoma"/>
-        </w:rPr>
-        <w:t xml:space="preserve"> </w:t>
-      </w:r>
-      <w:r>
-        <w:rPr>
-          <w:rFonts w:ascii="Tahoma" w:hAnsi="Tahoma" w:cs="Tahoma"/>
-        </w:rPr>
-        <w:tab/>
-        <w:t>:</w:t>
-      </w:r>
-      <w:r>
-        <w:rPr>
-          <w:rFonts w:ascii="Tahoma" w:hAnsi="Tahoma" w:cs="Tahoma"/>
-        </w:rPr>
-        <w:tab/>
-      </w:r>
-      <w:r>
-        <w:rPr>
-          <w:rFonts w:ascii="Tahoma" w:hAnsi="Tahoma" w:cs="Tahoma"/>
-        </w:rPr>
-        <w:t>${</w:t>
-      </w:r>
-      <w:proofErr w:type="spellStart"/>
-      <w:r>
-        <w:rPr>
-          <w:rFonts w:ascii="Tahoma" w:hAnsi="Tahoma" w:cs="Tahoma"/>
-        </w:rPr>
-        <w:t>jenis_kelamin</w:t>
-      </w:r>
-      <w:proofErr w:type="spellEnd"/>
-      <w:r>
-        <w:rPr>
-          <w:rFonts w:ascii="Tahoma" w:hAnsi="Tahoma" w:cs="Tahoma"/>
-        </w:rPr>
-        <w:t>}</w:t>
-      </w:r>
-    </w:p>
-    <w:p>
-      <w:pPr>
-        <w:tabs>
-          <w:tab w:val="left" w:pos="600"/>
-          <w:tab w:val="left" w:pos="3000"/>
-          <w:tab w:val="left" w:pos="3240"/>
-          <w:tab w:val="left" w:pos="6600"/>
-        </w:tabs>
-        <w:spacing w:line="360" w:lineRule="auto"/>
-        <w:rPr>
-          <w:rFonts w:ascii="Tahoma" w:hAnsi="Tahoma" w:cs="Tahoma"/>
-        </w:rPr>
-      </w:pPr>
-      <w:proofErr w:type="spellStart"/>
-      <w:r>
-        <w:rPr>
-          <w:rFonts w:ascii="Tahoma" w:hAnsi="Tahoma" w:cs="Tahoma"/>
-        </w:rPr>
-        <w:t>Kewarganegaraan</w:t>
-      </w:r>
-      <w:proofErr w:type="spellEnd"/>
-      <w:r>
-        <w:rPr>
-          <w:rFonts w:ascii="Tahoma" w:hAnsi="Tahoma" w:cs="Tahoma"/>
-        </w:rPr>
-        <w:tab/>
-        <w:t>:</w:t>
-      </w:r>
-      <w:r>
-        <w:rPr>
-          <w:rFonts w:ascii="Tahoma" w:hAnsi="Tahoma" w:cs="Tahoma"/>
-        </w:rPr>
-        <w:tab/>
-      </w:r>
-      <w:r>
-        <w:rPr>
-          <w:rFonts w:ascii="Tahoma" w:hAnsi="Tahoma" w:cs="Tahoma"/>
-        </w:rPr>
-        <w:t>${</w:t>
-      </w:r>
-      <w:proofErr w:type="spellStart"/>
-      <w:r>
-        <w:rPr>
-          <w:rFonts w:ascii="Tahoma" w:hAnsi="Tahoma" w:cs="Tahoma"/>
-        </w:rPr>
-        <w:t>kewarganegaraan</w:t>
-      </w:r>
-      <w:proofErr w:type="spellEnd"/>
-      <w:r>
-        <w:rPr>
-          <w:rFonts w:ascii="Tahoma" w:hAnsi="Tahoma" w:cs="Tahoma"/>
-        </w:rPr>
-        <w:t>}</w:t>
-      </w:r>
-      <w:r>
-        <w:rPr>
-          <w:rFonts w:ascii="Tahoma" w:hAnsi="Tahoma" w:cs="Tahoma"/>
-        </w:rPr>
-        <w:t xml:space="preserve"> </w:t>
-      </w:r>
-    </w:p>
-    <w:p>
-      <w:pPr>
-        <w:tabs>
-          <w:tab w:val="left" w:pos="600"/>
-          <w:tab w:val="left" w:pos="3000"/>
-          <w:tab w:val="left" w:pos="3240"/>
-          <w:tab w:val="left" w:pos="6600"/>
-        </w:tabs>
-        <w:spacing w:line="360" w:lineRule="auto"/>
-        <w:rPr>
-          <w:rFonts w:ascii="Tahoma" w:hAnsi="Tahoma" w:cs="Tahoma"/>
-          <w:b/>
-        </w:rPr>
-      </w:pPr>
-      <w:r>
-        <w:rPr>
-          <w:rFonts w:ascii="Tahoma" w:hAnsi="Tahoma" w:cs="Tahoma"/>
-        </w:rPr>
-        <w:t xml:space="preserve">Agama </w:t>
-      </w:r>
-      <w:r>
-        <w:rPr>
-          <w:rFonts w:ascii="Tahoma" w:hAnsi="Tahoma" w:cs="Tahoma"/>
-        </w:rPr>
-        <w:tab/>
-        <w:t>:</w:t>
-      </w:r>
-      <w:r>
-        <w:rPr>
-          <w:rFonts w:ascii="Tahoma" w:hAnsi="Tahoma" w:cs="Tahoma"/>
-        </w:rPr>
-        <w:tab/>
-      </w:r>
-      <w:r>
-        <w:rPr>
-          <w:rFonts w:ascii="Tahoma" w:hAnsi="Tahoma" w:cs="Tahoma"/>
-        </w:rPr>
-        <w:t>${</w:t>
-      </w:r>
-      <w:proofErr w:type="gramStart"/>
-      <w:r>
-        <w:rPr>
-          <w:rFonts w:ascii="Tahoma" w:hAnsi="Tahoma" w:cs="Tahoma"/>
-        </w:rPr>
-        <w:t>agama}</w:t>
-      </w:r>
-      <w:r>
-        <w:rPr>
-          <w:rFonts w:ascii="Tahoma" w:hAnsi="Tahoma" w:cs="Tahoma"/>
-        </w:rPr>
-        <w:t xml:space="preserve">   </w:t>
-      </w:r>
-      <w:proofErr w:type="gramEnd"/>
-      <w:r>
-        <w:rPr>
-          <w:rFonts w:ascii="Tahoma" w:hAnsi="Tahoma" w:cs="Tahoma"/>
-        </w:rPr>
-        <w:t xml:space="preserve">                                              Gol Darah :</w:t>
-      </w:r>
-      <w:r>
-        <w:rPr>
-          <w:rFonts w:ascii="Tahoma" w:hAnsi="Tahoma" w:cs="Tahoma"/>
-        </w:rPr>
-        <w:t xml:space="preserve"> </w:t>
-      </w:r>
-      <w:r>
-        <w:rPr>
-          <w:rFonts w:ascii="Tahoma" w:hAnsi="Tahoma" w:cs="Tahoma"/>
-        </w:rPr>
-        <w:t>${</w:t>
-      </w:r>
-      <w:proofErr w:type="spellStart"/>
-      <w:r>
-        <w:rPr>
-          <w:rFonts w:ascii="Tahoma" w:hAnsi="Tahoma" w:cs="Tahoma"/>
-        </w:rPr>
-        <w:t>golongan_darah</w:t>
-      </w:r>
-      <w:proofErr w:type="spellEnd"/>
-      <w:r>
-        <w:rPr>
-          <w:rFonts w:ascii="Tahoma" w:hAnsi="Tahoma" w:cs="Tahoma"/>
-        </w:rPr>
-        <w:t>}</w:t>
-      </w:r>
-      <w:r>
-        <w:rPr>
-          <w:rFonts w:ascii="Tahoma" w:hAnsi="Tahoma" w:cs="Tahoma"/>
-        </w:rPr>
-        <w:t xml:space="preserve"> </w:t>
-      </w:r>
-    </w:p>
-    <w:p>
-      <w:pPr>
-        <w:tabs>
-          <w:tab w:val="left" w:pos="600"/>
-          <w:tab w:val="left" w:pos="3000"/>
-          <w:tab w:val="left" w:pos="3240"/>
-          <w:tab w:val="left" w:pos="6600"/>
-        </w:tabs>
-        <w:spacing w:line="360" w:lineRule="auto"/>
-        <w:rPr>
-          <w:rFonts w:ascii="Tahoma" w:hAnsi="Tahoma" w:cs="Tahoma"/>
-        </w:rPr>
-      </w:pPr>
-      <w:r>
-        <w:rPr>
-          <w:rFonts w:ascii="Tahoma" w:hAnsi="Tahoma" w:cs="Tahoma"/>
-        </w:rPr>
-        <w:t xml:space="preserve">Status </w:t>
-      </w:r>
-      <w:proofErr w:type="spellStart"/>
-      <w:r>
-        <w:rPr>
-          <w:rFonts w:ascii="Tahoma" w:hAnsi="Tahoma" w:cs="Tahoma"/>
-        </w:rPr>
-        <w:t>Perkawinan</w:t>
-      </w:r>
-      <w:proofErr w:type="spellEnd"/>
-      <w:r>
-        <w:rPr>
-          <w:rFonts w:ascii="Tahoma" w:hAnsi="Tahoma" w:cs="Tahoma"/>
-        </w:rPr>
-        <w:t xml:space="preserve"> </w:t>
-      </w:r>
-      <w:r>
-        <w:rPr>
-          <w:rFonts w:ascii="Tahoma" w:hAnsi="Tahoma" w:cs="Tahoma"/>
-        </w:rPr>
-        <w:tab/>
-        <w:t xml:space="preserve">: </w:t>
-      </w:r>
-      <w:r>
-        <w:rPr>
-          <w:rFonts w:ascii="Tahoma" w:hAnsi="Tahoma" w:cs="Tahoma"/>
-        </w:rPr>
-        <w:t xml:space="preserve"> </w:t>
-      </w:r>
-      <w:r>
-        <w:rPr>
-          <w:rFonts w:ascii="Tahoma" w:hAnsi="Tahoma" w:cs="Tahoma"/>
-        </w:rPr>
-        <w:t>${</w:t>
-      </w:r>
-      <w:proofErr w:type="spellStart"/>
-      <w:r>
-        <w:rPr>
-          <w:rFonts w:ascii="Tahoma" w:hAnsi="Tahoma" w:cs="Tahoma"/>
-        </w:rPr>
-        <w:t>status_perkawinan</w:t>
-      </w:r>
-      <w:proofErr w:type="spellEnd"/>
-      <w:r>
-        <w:rPr>
-          <w:rFonts w:ascii="Tahoma" w:hAnsi="Tahoma" w:cs="Tahoma"/>
-        </w:rPr>
-        <w:t>}</w:t>
-      </w:r>
-      <w:r>
-        <w:rPr>
-          <w:rFonts w:ascii="Tahoma" w:hAnsi="Tahoma" w:cs="Tahoma"/>
-        </w:rPr>
-        <w:t xml:space="preserve"> </w:t>
-      </w:r>
-    </w:p>
-    <w:p>
-      <w:pPr>
-        <w:tabs>
-          <w:tab w:val="left" w:pos="600"/>
-          <w:tab w:val="left" w:pos="3000"/>
-          <w:tab w:val="left" w:pos="3240"/>
-          <w:tab w:val="left" w:pos="6600"/>
-        </w:tabs>
-        <w:spacing w:line="360" w:lineRule="auto"/>
-        <w:rPr>
-          <w:rFonts w:ascii="Tahoma" w:hAnsi="Tahoma" w:cs="Tahoma"/>
-        </w:rPr>
-      </w:pPr>
-      <w:proofErr w:type="spellStart"/>
-      <w:r>
-        <w:rPr>
-          <w:rFonts w:ascii="Tahoma" w:hAnsi="Tahoma" w:cs="Tahoma"/>
-        </w:rPr>
-        <w:t>Pekerjaan</w:t>
-      </w:r>
-      <w:proofErr w:type="spellEnd"/>
-      <w:r>
-        <w:rPr>
-          <w:rFonts w:ascii="Tahoma" w:hAnsi="Tahoma" w:cs="Tahoma"/>
-        </w:rPr>
-        <w:t xml:space="preserve"> </w:t>
-      </w:r>
-      <w:r>
-        <w:rPr>
-          <w:rFonts w:ascii="Tahoma" w:hAnsi="Tahoma" w:cs="Tahoma"/>
-        </w:rPr>
-        <w:tab/>
-        <w:t>:</w:t>
-      </w:r>
-      <w:r>
-        <w:rPr>
-          <w:rFonts w:ascii="Tahoma" w:hAnsi="Tahoma" w:cs="Tahoma"/>
-        </w:rPr>
-        <w:t xml:space="preserve"> </w:t>
-      </w:r>
-      <w:r>
-        <w:rPr>
-          <w:rFonts w:ascii="Tahoma" w:hAnsi="Tahoma" w:cs="Tahoma"/>
-        </w:rPr>
-        <w:t xml:space="preserve"> </w:t>
-      </w:r>
-      <w:r>
-        <w:rPr>
-          <w:rFonts w:ascii="Tahoma" w:hAnsi="Tahoma" w:cs="Tahoma"/>
-        </w:rPr>
-        <w:t>${</w:t>
-      </w:r>
-      <w:proofErr w:type="spellStart"/>
-      <w:r>
-        <w:rPr>
-          <w:rFonts w:ascii="Tahoma" w:hAnsi="Tahoma" w:cs="Tahoma"/>
-        </w:rPr>
-        <w:t>pekerjaan</w:t>
-      </w:r>
-      <w:proofErr w:type="spellEnd"/>
-      <w:r>
-        <w:rPr>
-          <w:rFonts w:ascii="Tahoma" w:hAnsi="Tahoma" w:cs="Tahoma"/>
-        </w:rPr>
-        <w:t>}</w:t>
-      </w:r>
-    </w:p>
-    <w:p>
-      <w:pPr>
-        <w:tabs>
-          <w:tab w:val="left" w:pos="600"/>
-          <w:tab w:val="left" w:pos="3000"/>
-          <w:tab w:val="left" w:pos="3240"/>
-          <w:tab w:val="left" w:pos="6600"/>
-        </w:tabs>
-        <w:spacing w:line="360" w:lineRule="auto"/>
-        <w:rPr>
-          <w:rFonts w:ascii="Tahoma" w:hAnsi="Tahoma" w:cs="Tahoma"/>
-        </w:rPr>
-      </w:pPr>
-      <w:r>
-        <w:rPr>
-          <w:rFonts w:ascii="Tahoma" w:hAnsi="Tahoma" w:cs="Tahoma"/>
-        </w:rPr>
-        <w:t xml:space="preserve">Alamat </w:t>
-      </w:r>
-      <w:r>
-        <w:rPr>
-          <w:rFonts w:ascii="Tahoma" w:hAnsi="Tahoma" w:cs="Tahoma"/>
-        </w:rPr>
-        <w:tab/>
-      </w:r>
-      <w:r>
-        <w:rPr>
-          <w:rFonts w:ascii="Tahoma" w:hAnsi="Tahoma" w:cs="Tahoma"/>
-        </w:rPr>
-        <w:t xml:space="preserve">:  </w:t>
-      </w:r>
-      <w:r>
-        <w:rPr>
-          <w:rFonts w:ascii="Tahoma" w:hAnsi="Tahoma" w:cs="Tahoma"/>
-        </w:rPr>
-        <w:t>${</w:t>
-      </w:r>
-      <w:proofErr w:type="spellStart"/>
-      <w:r>
-        <w:rPr>
-          <w:rFonts w:ascii="Tahoma" w:hAnsi="Tahoma" w:cs="Tahoma"/>
-        </w:rPr>
-        <w:t>alamat</w:t>
-      </w:r>
-      <w:proofErr w:type="spellEnd"/>
-      <w:r>
-        <w:rPr>
-          <w:rFonts w:ascii="Tahoma" w:hAnsi="Tahoma" w:cs="Tahoma"/>
-        </w:rPr>
-        <w:t>}</w:t>
-      </w:r>
-    </w:p>
-    <w:p>
-      <w:pPr>
-        <w:tabs>
-          <w:tab w:val="left" w:pos="600"/>
-          <w:tab w:val="left" w:pos="3000"/>
-          <w:tab w:val="left" w:pos="3240"/>
-          <w:tab w:val="left" w:pos="6600"/>
-        </w:tabs>
-        <w:spacing w:line="360" w:lineRule="auto"/>
-        <w:rPr>
-          <w:rFonts w:ascii="Tahoma" w:hAnsi="Tahoma" w:cs="Tahoma"/>
-        </w:rPr>
-      </w:pPr>
-      <w:r>
-        <w:rPr>
-          <w:rFonts w:ascii="Tahoma" w:hAnsi="Tahoma" w:cs="Tahoma"/>
-        </w:rPr>
-        <w:t>RT/RW</w:t>
-      </w:r>
-      <w:r>
-        <w:rPr>
-          <w:rFonts w:ascii="Tahoma" w:hAnsi="Tahoma" w:cs="Tahoma"/>
-        </w:rPr>
-        <w:tab/>
-        <w:t>:</w:t>
-      </w:r>
-      <w:r>
-        <w:rPr>
-          <w:rFonts w:ascii="Tahoma" w:hAnsi="Tahoma" w:cs="Tahoma"/>
-        </w:rPr>
-        <w:tab/>
-      </w:r>
-      <w:r>
-        <w:rPr>
-          <w:rFonts w:ascii="Tahoma" w:hAnsi="Tahoma" w:cs="Tahoma"/>
-        </w:rPr>
-        <w:t>00</w:t>
-      </w:r>
-      <w:r>
-        <w:rPr>
-          <w:rFonts w:ascii="Tahoma" w:hAnsi="Tahoma" w:cs="Tahoma"/>
-        </w:rPr>
-        <w:t>${rt}</w:t>
-      </w:r>
-      <w:r>
-        <w:rPr>
-          <w:rFonts w:ascii="Tahoma" w:hAnsi="Tahoma" w:cs="Tahoma"/>
-        </w:rPr>
-        <w:t>/0</w:t>
-      </w:r>
-      <w:r>
-        <w:rPr>
-          <w:rFonts w:ascii="Tahoma" w:hAnsi="Tahoma" w:cs="Tahoma"/>
-        </w:rPr>
-        <w:t>0</w:t>
-      </w:r>
-      <w:r>
-        <w:rPr>
-          <w:rFonts w:ascii="Tahoma" w:hAnsi="Tahoma" w:cs="Tahoma"/>
-        </w:rPr>
-        <w:t>${</w:t>
-      </w:r>
-      <w:proofErr w:type="spellStart"/>
-      <w:r>
-        <w:rPr>
-          <w:rFonts w:ascii="Tahoma" w:hAnsi="Tahoma" w:cs="Tahoma"/>
-        </w:rPr>
-        <w:t>rw</w:t>
-      </w:r>
-      <w:proofErr w:type="spellEnd"/>
-      <w:r>
-        <w:rPr>
-          <w:rFonts w:ascii="Tahoma" w:hAnsi="Tahoma" w:cs="Tahoma"/>
-        </w:rPr>
-        <w:t>}</w:t>
-      </w:r>
-    </w:p>
-    <w:p>
-      <w:pPr>
-        <w:tabs>
-          <w:tab w:val="left" w:pos="600"/>
-          <w:tab w:val="left" w:pos="3000"/>
-          <w:tab w:val="left" w:pos="3240"/>
-          <w:tab w:val="left" w:pos="6600"/>
-        </w:tabs>
-        <w:spacing w:line="360" w:lineRule="auto"/>
-        <w:rPr>
-          <w:rFonts w:ascii="Tahoma" w:hAnsi="Tahoma" w:cs="Tahoma"/>
-        </w:rPr>
-      </w:pPr>
-      <w:proofErr w:type="spellStart"/>
-      <w:r>
-        <w:rPr>
-          <w:rFonts w:ascii="Tahoma" w:hAnsi="Tahoma" w:cs="Tahoma"/>
-        </w:rPr>
-        <w:t>Kelurahan</w:t>
-      </w:r>
-      <w:proofErr w:type="spellEnd"/>
-      <w:r>
-        <w:rPr>
-          <w:rFonts w:ascii="Tahoma" w:hAnsi="Tahoma" w:cs="Tahoma"/>
-        </w:rPr>
-        <w:t>/</w:t>
-      </w:r>
-      <w:proofErr w:type="spellStart"/>
-      <w:r>
-        <w:rPr>
-          <w:rFonts w:ascii="Tahoma" w:hAnsi="Tahoma" w:cs="Tahoma"/>
-        </w:rPr>
-        <w:t>Desa</w:t>
-      </w:r>
-      <w:proofErr w:type="spellEnd"/>
-      <w:r>
-        <w:rPr>
-          <w:rFonts w:ascii="Tahoma" w:hAnsi="Tahoma" w:cs="Tahoma"/>
-        </w:rPr>
-        <w:tab/>
-        <w:t>:</w:t>
-      </w:r>
-      <w:r>
-        <w:rPr>
-          <w:rFonts w:ascii="Tahoma" w:hAnsi="Tahoma" w:cs="Tahoma"/>
-        </w:rPr>
-        <w:tab/>
-      </w:r>
-      <w:r>
-        <w:rPr>
-          <w:rFonts w:ascii="Tahoma" w:hAnsi="Tahoma" w:cs="Tahoma"/>
-        </w:rPr>
-        <w:t>${</w:t>
-      </w:r>
-      <w:proofErr w:type="spellStart"/>
-      <w:r>
-        <w:rPr>
-          <w:rFonts w:ascii="Tahoma" w:hAnsi="Tahoma" w:cs="Tahoma"/>
-        </w:rPr>
-        <w:t>pekon</w:t>
-      </w:r>
-      <w:proofErr w:type="spellEnd"/>
-      <w:r>
-        <w:rPr>
-          <w:rFonts w:ascii="Tahoma" w:hAnsi="Tahoma" w:cs="Tahoma"/>
-        </w:rPr>
-        <w:t>}</w:t>
-      </w:r>
-    </w:p>
-    <w:p>
-      <w:pPr>
-        <w:tabs>
-          <w:tab w:val="left" w:pos="600"/>
-          <w:tab w:val="left" w:pos="3000"/>
-          <w:tab w:val="left" w:pos="3240"/>
-          <w:tab w:val="left" w:pos="6600"/>
-        </w:tabs>
-        <w:spacing w:line="360" w:lineRule="auto"/>
-        <w:rPr>
-          <w:rFonts w:ascii="Tahoma" w:hAnsi="Tahoma" w:cs="Tahoma"/>
-        </w:rPr>
-      </w:pPr>
-      <w:proofErr w:type="spellStart"/>
-      <w:r>
-        <w:rPr>
-          <w:rFonts w:ascii="Tahoma" w:hAnsi="Tahoma" w:cs="Tahoma"/>
-        </w:rPr>
-        <w:t>Kecamatan</w:t>
-      </w:r>
-      <w:proofErr w:type="spellEnd"/>
-      <w:r>
-        <w:rPr>
-          <w:rFonts w:ascii="Tahoma" w:hAnsi="Tahoma" w:cs="Tahoma"/>
-        </w:rPr>
-        <w:t xml:space="preserve"> </w:t>
-      </w:r>
-      <w:r>
-        <w:rPr>
-          <w:rFonts w:ascii="Tahoma" w:hAnsi="Tahoma" w:cs="Tahoma"/>
-        </w:rPr>
-        <w:tab/>
-        <w:t>:</w:t>
-      </w:r>
-      <w:r>
-        <w:rPr>
-          <w:rFonts w:ascii="Tahoma" w:hAnsi="Tahoma" w:cs="Tahoma"/>
-        </w:rPr>
-        <w:tab/>
-      </w:r>
-      <w:r>
-        <w:rPr>
-          <w:rFonts w:ascii="Tahoma" w:hAnsi="Tahoma" w:cs="Tahoma"/>
-        </w:rPr>
-        <w:t>${</w:t>
-      </w:r>
-      <w:proofErr w:type="spellStart"/>
-      <w:r>
-        <w:rPr>
-          <w:rFonts w:ascii="Tahoma" w:hAnsi="Tahoma" w:cs="Tahoma"/>
-        </w:rPr>
-        <w:t>kecamatan</w:t>
-      </w:r>
-      <w:proofErr w:type="spellEnd"/>
-      <w:r>
-        <w:rPr>
-          <w:rFonts w:ascii="Tahoma" w:hAnsi="Tahoma" w:cs="Tahoma"/>
-        </w:rPr>
-        <w:t>}</w:t>
-      </w:r>
-    </w:p>
-    <w:p>
-      <w:pPr>
-        <w:tabs>
-          <w:tab w:val="left" w:pos="600"/>
-          <w:tab w:val="left" w:pos="3000"/>
-          <w:tab w:val="left" w:pos="3240"/>
-          <w:tab w:val="left" w:pos="6600"/>
-        </w:tabs>
-        <w:spacing w:line="360" w:lineRule="auto"/>
-        <w:rPr>
-          <w:rFonts w:ascii="Tahoma" w:hAnsi="Tahoma" w:cs="Tahoma"/>
-        </w:rPr>
-      </w:pPr>
-      <w:r>
-        <w:rPr>
-          <w:rFonts w:ascii="Tahoma" w:hAnsi="Tahoma" w:cs="Tahoma"/>
-        </w:rPr>
-        <w:t xml:space="preserve">Masa </w:t>
-      </w:r>
-      <w:proofErr w:type="spellStart"/>
-      <w:r>
-        <w:rPr>
-          <w:rFonts w:ascii="Tahoma" w:hAnsi="Tahoma" w:cs="Tahoma"/>
-        </w:rPr>
-        <w:t>Berlaku</w:t>
-      </w:r>
-      <w:proofErr w:type="spellEnd"/>
-      <w:r>
-        <w:rPr>
-          <w:rFonts w:ascii="Tahoma" w:hAnsi="Tahoma" w:cs="Tahoma"/>
-        </w:rPr>
-        <w:tab/>
-        <w:t>:</w:t>
-      </w:r>
-      <w:r>
-        <w:rPr>
-          <w:rFonts w:ascii="Tahoma" w:hAnsi="Tahoma" w:cs="Tahoma"/>
-        </w:rPr>
-        <w:tab/>
-      </w:r>
-      <w:r>
-        <w:rPr>
-          <w:rFonts w:ascii="Tahoma" w:hAnsi="Tahoma" w:cs="Tahoma"/>
-        </w:rPr>
-        <w:t>${</w:t>
-      </w:r>
-      <w:proofErr w:type="spellStart"/>
-      <w:r>
-        <w:rPr>
-          <w:rFonts w:ascii="Tahoma" w:hAnsi="Tahoma" w:cs="Tahoma"/>
-        </w:rPr>
-        <w:t>masa_berlaku</w:t>
-      </w:r>
-      <w:proofErr w:type="spellEnd"/>
-      <w:r>
-        <w:rPr>
-          <w:rFonts w:ascii="Tahoma" w:hAnsi="Tahoma" w:cs="Tahoma"/>
-        </w:rPr>
-        <w:t>}</w:t>
-      </w:r>
-    </w:p>
-    <w:p>
-      <w:pPr>
-        <w:tabs>
-          <w:tab w:val="left" w:pos="600"/>
-          <w:tab w:val="left" w:pos="3000"/>
-          <w:tab w:val="left" w:pos="3240"/>
-          <w:tab w:val="left" w:pos="6600"/>
-        </w:tabs>
-        <w:spacing w:line="360" w:lineRule="auto"/>
-        <w:rPr>
-          <w:rFonts w:ascii="Tahoma" w:hAnsi="Tahoma" w:cs="Tahoma"/>
-        </w:rPr>
-      </w:pPr>
-    </w:p>
-    <w:p>
-      <w:pPr>
-        <w:tabs>
-          <w:tab w:val="left" w:pos="600"/>
-          <w:tab w:val="left" w:pos="3000"/>
-          <w:tab w:val="left" w:pos="3240"/>
-          <w:tab w:val="left" w:pos="6600"/>
-        </w:tabs>
-        <w:spacing w:line="360" w:lineRule="auto"/>
-        <w:rPr>
-          <w:rFonts w:ascii="Tahoma" w:hAnsi="Tahoma" w:cs="Tahoma"/>
-        </w:rPr>
-      </w:pPr>
-      <w:proofErr w:type="spellStart"/>
-      <w:r>
-        <w:rPr>
-          <w:rFonts w:ascii="Tahoma" w:hAnsi="Tahoma" w:cs="Tahoma"/>
-        </w:rPr>
-        <w:t>Demikian</w:t>
-      </w:r>
-      <w:proofErr w:type="spellEnd"/>
-      <w:r>
-        <w:rPr>
-          <w:rFonts w:ascii="Tahoma" w:hAnsi="Tahoma" w:cs="Tahoma"/>
-        </w:rPr>
-        <w:t xml:space="preserve"> Surat</w:t>
-      </w:r>
-      <w:r>
-        <w:rPr>
-          <w:rFonts w:ascii="Tahoma" w:hAnsi="Tahoma" w:cs="Tahoma"/>
-        </w:rPr>
-        <w:t xml:space="preserve"> </w:t>
-      </w:r>
-      <w:proofErr w:type="spellStart"/>
-      <w:r>
-        <w:rPr>
-          <w:rFonts w:ascii="Tahoma" w:hAnsi="Tahoma" w:cs="Tahoma"/>
-        </w:rPr>
-        <w:t>keterangan</w:t>
-      </w:r>
-      <w:proofErr w:type="spellEnd"/>
-      <w:r>
-        <w:rPr>
-          <w:rFonts w:ascii="Tahoma" w:hAnsi="Tahoma" w:cs="Tahoma"/>
-        </w:rPr>
-        <w:t xml:space="preserve"> </w:t>
-      </w:r>
-      <w:proofErr w:type="spellStart"/>
-      <w:r>
-        <w:rPr>
-          <w:rFonts w:ascii="Tahoma" w:hAnsi="Tahoma" w:cs="Tahoma"/>
-        </w:rPr>
-        <w:t>ini</w:t>
-      </w:r>
-      <w:proofErr w:type="spellEnd"/>
-      <w:r>
-        <w:rPr>
-          <w:rFonts w:ascii="Tahoma" w:hAnsi="Tahoma" w:cs="Tahoma"/>
-        </w:rPr>
-        <w:t xml:space="preserve"> </w:t>
-      </w:r>
-      <w:proofErr w:type="spellStart"/>
-      <w:r>
-        <w:rPr>
-          <w:rFonts w:ascii="Tahoma" w:hAnsi="Tahoma" w:cs="Tahoma"/>
-        </w:rPr>
-        <w:t>dibuat</w:t>
-      </w:r>
-      <w:proofErr w:type="spellEnd"/>
-      <w:r>
-        <w:rPr>
-          <w:rFonts w:ascii="Tahoma" w:hAnsi="Tahoma" w:cs="Tahoma"/>
-        </w:rPr>
-        <w:t xml:space="preserve"> </w:t>
-      </w:r>
-      <w:proofErr w:type="spellStart"/>
-      <w:r>
-        <w:rPr>
-          <w:rFonts w:ascii="Tahoma" w:hAnsi="Tahoma" w:cs="Tahoma"/>
-        </w:rPr>
-        <w:t>dengan</w:t>
-      </w:r>
-      <w:proofErr w:type="spellEnd"/>
-      <w:r>
-        <w:rPr>
-          <w:rFonts w:ascii="Tahoma" w:hAnsi="Tahoma" w:cs="Tahoma"/>
-        </w:rPr>
-        <w:t xml:space="preserve"> </w:t>
-      </w:r>
-      <w:proofErr w:type="spellStart"/>
-      <w:r>
-        <w:rPr>
-          <w:rFonts w:ascii="Tahoma" w:hAnsi="Tahoma" w:cs="Tahoma"/>
-        </w:rPr>
-        <w:t>sebenarnya</w:t>
-      </w:r>
-      <w:proofErr w:type="spellEnd"/>
-      <w:r>
-        <w:rPr>
-          <w:rFonts w:ascii="Tahoma" w:hAnsi="Tahoma" w:cs="Tahoma"/>
-        </w:rPr>
-        <w:t xml:space="preserve"> </w:t>
-      </w:r>
-      <w:proofErr w:type="spellStart"/>
-      <w:r>
-        <w:rPr>
-          <w:rFonts w:ascii="Tahoma" w:hAnsi="Tahoma" w:cs="Tahoma"/>
-        </w:rPr>
-        <w:t>mengingat</w:t>
-      </w:r>
-      <w:proofErr w:type="spellEnd"/>
-      <w:r>
-        <w:rPr>
-          <w:rFonts w:ascii="Tahoma" w:hAnsi="Tahoma" w:cs="Tahoma"/>
-        </w:rPr>
-        <w:t xml:space="preserve"> </w:t>
-      </w:r>
-      <w:proofErr w:type="spellStart"/>
-      <w:r>
-        <w:rPr>
-          <w:rFonts w:ascii="Tahoma" w:hAnsi="Tahoma" w:cs="Tahoma"/>
-        </w:rPr>
-        <w:t>sumpah</w:t>
-      </w:r>
-      <w:proofErr w:type="spellEnd"/>
-      <w:r>
-        <w:rPr>
-          <w:rFonts w:ascii="Tahoma" w:hAnsi="Tahoma" w:cs="Tahoma"/>
-        </w:rPr>
-        <w:t xml:space="preserve"> dan </w:t>
-      </w:r>
-      <w:proofErr w:type="spellStart"/>
-      <w:r>
-        <w:rPr>
-          <w:rFonts w:ascii="Tahoma" w:hAnsi="Tahoma" w:cs="Tahoma"/>
-        </w:rPr>
-        <w:t>jabatan</w:t>
-      </w:r>
-      <w:proofErr w:type="spellEnd"/>
-      <w:r>
-        <w:rPr>
-          <w:rFonts w:ascii="Tahoma" w:hAnsi="Tahoma" w:cs="Tahoma"/>
-        </w:rPr>
-        <w:t xml:space="preserve"> </w:t>
-      </w:r>
-      <w:proofErr w:type="spellStart"/>
-      <w:r>
-        <w:rPr>
-          <w:rFonts w:ascii="Tahoma" w:hAnsi="Tahoma" w:cs="Tahoma"/>
-        </w:rPr>
-        <w:t>untuk</w:t>
-      </w:r>
-      <w:proofErr w:type="spellEnd"/>
-      <w:r>
-        <w:rPr>
-          <w:rFonts w:ascii="Tahoma" w:hAnsi="Tahoma" w:cs="Tahoma"/>
-        </w:rPr>
-        <w:t xml:space="preserve"> </w:t>
-      </w:r>
-      <w:proofErr w:type="spellStart"/>
-      <w:r>
-        <w:rPr>
-          <w:rFonts w:ascii="Tahoma" w:hAnsi="Tahoma" w:cs="Tahoma"/>
-        </w:rPr>
-        <w:t>dapat</w:t>
-      </w:r>
-      <w:proofErr w:type="spellEnd"/>
-      <w:r>
-        <w:rPr>
-          <w:rFonts w:ascii="Tahoma" w:hAnsi="Tahoma" w:cs="Tahoma"/>
-        </w:rPr>
-        <w:t xml:space="preserve"> </w:t>
-      </w:r>
-      <w:proofErr w:type="spellStart"/>
-      <w:r>
-        <w:rPr>
-          <w:rFonts w:ascii="Tahoma" w:hAnsi="Tahoma" w:cs="Tahoma"/>
-        </w:rPr>
-        <w:t>dipergunakan</w:t>
-      </w:r>
-      <w:proofErr w:type="spellEnd"/>
-      <w:r>
-        <w:rPr>
-          <w:rFonts w:ascii="Tahoma" w:hAnsi="Tahoma" w:cs="Tahoma"/>
-        </w:rPr>
-        <w:t xml:space="preserve"> </w:t>
-      </w:r>
-      <w:proofErr w:type="spellStart"/>
-      <w:r>
-        <w:rPr>
-          <w:rFonts w:ascii="Tahoma" w:hAnsi="Tahoma" w:cs="Tahoma"/>
-        </w:rPr>
-        <w:t>sebagainama</w:t>
-      </w:r>
-      <w:proofErr w:type="spellEnd"/>
-      <w:r>
-        <w:rPr>
-          <w:rFonts w:ascii="Tahoma" w:hAnsi="Tahoma" w:cs="Tahoma"/>
-        </w:rPr>
-        <w:t xml:space="preserve"> </w:t>
-      </w:r>
-      <w:proofErr w:type="spellStart"/>
-      <w:r>
-        <w:rPr>
-          <w:rFonts w:ascii="Tahoma" w:hAnsi="Tahoma" w:cs="Tahoma"/>
-        </w:rPr>
-        <w:t>mestinya</w:t>
-      </w:r>
-      <w:proofErr w:type="spellEnd"/>
-      <w:r>
-        <w:rPr>
-          <w:rFonts w:ascii="Tahoma" w:hAnsi="Tahoma" w:cs="Tahoma"/>
-        </w:rPr>
-        <w:t>.</w:t>
-      </w:r>
-    </w:p>
-    <w:p>
-      <w:pPr>
-        <w:tabs>
-          <w:tab w:val="left" w:pos="600"/>
-          <w:tab w:val="left" w:pos="3000"/>
-          <w:tab w:val="left" w:pos="3240"/>
-          <w:tab w:val="left" w:pos="6600"/>
-        </w:tabs>
-        <w:spacing w:line="360" w:lineRule="auto"/>
-        <w:rPr>
-          <w:rFonts w:ascii="Tahoma" w:hAnsi="Tahoma" w:cs="Tahoma"/>
-        </w:rPr>
-      </w:pPr>
-    </w:p>
-    <w:p>
-      <w:pPr>
-        <w:tabs>
-          <w:tab w:val="left" w:pos="600"/>
-          <w:tab w:val="left" w:pos="2760"/>
-          <w:tab w:val="left" w:pos="3000"/>
-          <w:tab w:val="left" w:pos="4200"/>
-          <w:tab w:val="left" w:pos="4440"/>
-        </w:tabs>
-        <w:jc w:val="both"/>
-        <w:rPr>
-          <w:rFonts w:ascii="Tahoma" w:hAnsi="Tahoma" w:cs="Tahoma"/>
-        </w:rPr>
-      </w:pPr>
-    </w:p>
-    <w:p>
-      <w:pPr>
-        <w:tabs>
-          <w:tab w:val="left" w:pos="600"/>
           <w:tab w:val="left" w:pos="2760"/>
           <w:tab w:val="left" w:pos="3000"/>
           <w:tab w:val="left" w:pos="4200"/>
@@ -1652,90 +286,1268 @@
           <w:tab w:val="left" w:pos="7800"/>
           <w:tab w:val="left" w:pos="8040"/>
         </w:tabs>
+        <w:jc w:val="center"/>
+        <w:rPr>
+          <w:rFonts w:ascii="Tahoma" w:hAnsi="Tahoma" w:cs="Tahoma"/>
+          <w:sz w:val="36"/>
+          <w:szCs w:val="36"/>
+        </w:rPr>
+      </w:pPr>
+      <w:proofErr w:type="spellStart"/>
+      <w:r>
+        <w:rPr>
+          <w:rFonts w:ascii="Tahoma" w:hAnsi="Tahoma" w:cs="Tahoma"/>
+        </w:rPr>
+        <w:t>Nomor</w:t>
+      </w:r>
+      <w:proofErr w:type="spellEnd"/>
+      <w:r>
+        <w:rPr>
+          <w:rFonts w:ascii="Tahoma" w:hAnsi="Tahoma" w:cs="Tahoma"/>
+        </w:rPr>
+        <w:t xml:space="preserve"> : …/… / … / … / …</w:t>
+      </w:r>
+    </w:p>
+    <w:p>
+      <w:pPr>
+        <w:tabs>
+          <w:tab w:val="left" w:pos="600"/>
+          <w:tab w:val="left" w:pos="3000"/>
+          <w:tab w:val="left" w:pos="3240"/>
+          <w:tab w:val="left" w:pos="6600"/>
+        </w:tabs>
+        <w:spacing w:line="360" w:lineRule="auto"/>
+        <w:rPr>
+          <w:rFonts w:ascii="Tahoma" w:hAnsi="Tahoma" w:cs="Tahoma"/>
+        </w:rPr>
+      </w:pPr>
+    </w:p>
+    <w:p>
+      <w:pPr>
+        <w:tabs>
+          <w:tab w:val="left" w:pos="600"/>
+          <w:tab w:val="left" w:pos="3000"/>
+          <w:tab w:val="left" w:pos="3240"/>
+          <w:tab w:val="left" w:pos="6600"/>
+        </w:tabs>
+        <w:spacing w:line="360" w:lineRule="auto"/>
+        <w:rPr>
+          <w:rFonts w:ascii="Tahoma" w:hAnsi="Tahoma" w:cs="Tahoma"/>
+        </w:rPr>
+      </w:pPr>
+      <w:proofErr w:type="spellStart"/>
+      <w:r>
+        <w:rPr>
+          <w:rFonts w:ascii="Tahoma" w:hAnsi="Tahoma" w:cs="Tahoma"/>
+        </w:rPr>
+        <w:t>Diberikan</w:t>
+      </w:r>
+      <w:proofErr w:type="spellEnd"/>
+      <w:r>
+        <w:rPr>
+          <w:rFonts w:ascii="Tahoma" w:hAnsi="Tahoma" w:cs="Tahoma"/>
+        </w:rPr>
+        <w:t xml:space="preserve"> </w:t>
+      </w:r>
+      <w:proofErr w:type="spellStart"/>
+      <w:r>
+        <w:rPr>
+          <w:rFonts w:ascii="Tahoma" w:hAnsi="Tahoma" w:cs="Tahoma"/>
+        </w:rPr>
+        <w:t>kepada</w:t>
+      </w:r>
+      <w:proofErr w:type="spellEnd"/>
+      <w:r>
+        <w:rPr>
+          <w:rFonts w:ascii="Tahoma" w:hAnsi="Tahoma" w:cs="Tahoma"/>
+        </w:rPr>
+        <w:t xml:space="preserve"> </w:t>
+      </w:r>
+      <w:r>
+        <w:rPr>
+          <w:rFonts w:ascii="Tahoma" w:hAnsi="Tahoma" w:cs="Tahoma"/>
+        </w:rPr>
+        <w:tab/>
+        <w:t>:</w:t>
+      </w:r>
+      <w:r>
+        <w:rPr>
+          <w:rFonts w:ascii="Tahoma" w:hAnsi="Tahoma" w:cs="Tahoma"/>
+        </w:rPr>
+        <w:tab/>
+      </w:r>
+    </w:p>
+    <w:p>
+      <w:pPr>
+        <w:tabs>
+          <w:tab w:val="left" w:pos="600"/>
+          <w:tab w:val="left" w:pos="3000"/>
+          <w:tab w:val="left" w:pos="3240"/>
+          <w:tab w:val="left" w:pos="6600"/>
+        </w:tabs>
+        <w:spacing w:line="360" w:lineRule="auto"/>
+        <w:rPr>
+          <w:rFonts w:ascii="Tahoma" w:hAnsi="Tahoma" w:cs="Tahoma"/>
+          <w:b/>
+        </w:rPr>
+      </w:pPr>
+      <w:r>
+        <w:rPr>
+          <w:rFonts w:ascii="Tahoma" w:hAnsi="Tahoma" w:cs="Tahoma"/>
+        </w:rPr>
+        <w:t xml:space="preserve">Nama </w:t>
+      </w:r>
+      <w:proofErr w:type="spellStart"/>
+      <w:r>
+        <w:rPr>
+          <w:rFonts w:ascii="Tahoma" w:hAnsi="Tahoma" w:cs="Tahoma"/>
+        </w:rPr>
+        <w:t>L</w:t>
+      </w:r>
+      <w:r>
+        <w:rPr>
+          <w:rFonts w:ascii="Tahoma" w:hAnsi="Tahoma" w:cs="Tahoma"/>
+        </w:rPr>
+        <w:t>engk</w:t>
+      </w:r>
+      <w:r>
+        <w:rPr>
+          <w:rFonts w:ascii="Tahoma" w:hAnsi="Tahoma" w:cs="Tahoma"/>
+        </w:rPr>
+        <w:t>ap</w:t>
+      </w:r>
+      <w:proofErr w:type="spellEnd"/>
+      <w:r>
+        <w:rPr>
+          <w:rFonts w:ascii="Tahoma" w:hAnsi="Tahoma" w:cs="Tahoma"/>
+        </w:rPr>
+        <w:t xml:space="preserve"> </w:t>
+      </w:r>
+      <w:r>
+        <w:rPr>
+          <w:rFonts w:ascii="Tahoma" w:hAnsi="Tahoma" w:cs="Tahoma"/>
+        </w:rPr>
+        <w:tab/>
+        <w:t>:</w:t>
+      </w:r>
+      <w:r>
+        <w:rPr>
+          <w:rFonts w:ascii="Tahoma" w:hAnsi="Tahoma" w:cs="Tahoma"/>
+        </w:rPr>
+        <w:t xml:space="preserve">  </w:t>
+      </w:r>
+      <w:r>
+        <w:rPr>
+          <w:rFonts w:ascii="Tahoma" w:hAnsi="Tahoma" w:cs="Tahoma"/>
+          <w:b/>
+        </w:rPr>
+        <w:t>${</w:t>
+      </w:r>
+      <w:proofErr w:type="spellStart"/>
+      <w:r>
+        <w:rPr>
+          <w:rFonts w:ascii="Tahoma" w:hAnsi="Tahoma" w:cs="Tahoma"/>
+          <w:b/>
+        </w:rPr>
+        <w:t>nama</w:t>
+      </w:r>
+      <w:proofErr w:type="spellEnd"/>
+      <w:r>
+        <w:rPr>
+          <w:rFonts w:ascii="Tahoma" w:hAnsi="Tahoma" w:cs="Tahoma"/>
+          <w:b/>
+        </w:rPr>
+        <w:t>}</w:t>
+      </w:r>
+    </w:p>
+    <w:p>
+      <w:pPr>
+        <w:tabs>
+          <w:tab w:val="left" w:pos="600"/>
+          <w:tab w:val="left" w:pos="3000"/>
+          <w:tab w:val="left" w:pos="3240"/>
+          <w:tab w:val="left" w:pos="6600"/>
+        </w:tabs>
+        <w:spacing w:line="360" w:lineRule="auto"/>
+        <w:rPr>
+          <w:rFonts w:ascii="Tahoma" w:hAnsi="Tahoma" w:cs="Tahoma"/>
+        </w:rPr>
+      </w:pPr>
+      <w:r>
+        <w:rPr>
+          <w:rFonts w:ascii="Tahoma" w:hAnsi="Tahoma" w:cs="Tahoma"/>
+        </w:rPr>
+        <w:t>Nik</w:t>
+      </w:r>
+      <w:r>
+        <w:rPr>
+          <w:rFonts w:ascii="Tahoma" w:hAnsi="Tahoma" w:cs="Tahoma"/>
+        </w:rPr>
+        <w:tab/>
+      </w:r>
+      <w:r>
+        <w:rPr>
+          <w:rFonts w:ascii="Tahoma" w:hAnsi="Tahoma" w:cs="Tahoma"/>
+        </w:rPr>
+        <w:tab/>
+        <w:t xml:space="preserve">:  </w:t>
+      </w:r>
+      <w:r>
+        <w:rPr>
+          <w:rFonts w:ascii="Tahoma" w:hAnsi="Tahoma" w:cs="Tahoma"/>
+        </w:rPr>
+        <w:t>${</w:t>
+      </w:r>
+      <w:proofErr w:type="spellStart"/>
+      <w:r>
+        <w:rPr>
+          <w:rFonts w:ascii="Tahoma" w:hAnsi="Tahoma" w:cs="Tahoma"/>
+        </w:rPr>
+        <w:t>nik</w:t>
+      </w:r>
+      <w:proofErr w:type="spellEnd"/>
+      <w:r>
+        <w:rPr>
+          <w:rFonts w:ascii="Tahoma" w:hAnsi="Tahoma" w:cs="Tahoma"/>
+        </w:rPr>
+        <w:t>}</w:t>
+      </w:r>
+      <w:r>
+        <w:rPr>
+          <w:rFonts w:ascii="Tahoma" w:hAnsi="Tahoma" w:cs="Tahoma"/>
+        </w:rPr>
+        <w:tab/>
+      </w:r>
+    </w:p>
+    <w:p>
+      <w:pPr>
+        <w:tabs>
+          <w:tab w:val="left" w:pos="600"/>
+          <w:tab w:val="left" w:pos="3000"/>
+          <w:tab w:val="left" w:pos="3240"/>
+          <w:tab w:val="left" w:pos="6600"/>
+        </w:tabs>
+        <w:spacing w:line="360" w:lineRule="auto"/>
+        <w:rPr>
+          <w:rFonts w:ascii="Tahoma" w:hAnsi="Tahoma" w:cs="Tahoma"/>
+        </w:rPr>
+      </w:pPr>
+      <w:r>
+        <w:rPr>
+          <w:rFonts w:ascii="Tahoma" w:hAnsi="Tahoma" w:cs="Tahoma"/>
+        </w:rPr>
+        <w:t>TTL</w:t>
+      </w:r>
+      <w:r>
+        <w:rPr>
+          <w:rFonts w:ascii="Tahoma" w:hAnsi="Tahoma" w:cs="Tahoma"/>
+        </w:rPr>
+        <w:tab/>
+      </w:r>
+      <w:r>
+        <w:rPr>
+          <w:rFonts w:ascii="Tahoma" w:hAnsi="Tahoma" w:cs="Tahoma"/>
+        </w:rPr>
+        <w:tab/>
+        <w:t>:</w:t>
+      </w:r>
+      <w:r>
+        <w:rPr>
+          <w:rFonts w:ascii="Tahoma" w:hAnsi="Tahoma" w:cs="Tahoma"/>
+        </w:rPr>
+        <w:t xml:space="preserve"> </w:t>
+      </w:r>
+      <w:r>
+        <w:rPr>
+          <w:rFonts w:ascii="Tahoma" w:hAnsi="Tahoma" w:cs="Tahoma"/>
+        </w:rPr>
+        <w:t xml:space="preserve"> </w:t>
+      </w:r>
+      <w:r>
+        <w:rPr>
+          <w:rFonts w:ascii="Tahoma" w:hAnsi="Tahoma" w:cs="Tahoma"/>
+        </w:rPr>
+        <w:t>${</w:t>
+      </w:r>
+      <w:proofErr w:type="spellStart"/>
+      <w:r>
+        <w:rPr>
+          <w:rFonts w:ascii="Tahoma" w:hAnsi="Tahoma" w:cs="Tahoma"/>
+        </w:rPr>
+        <w:t>tempat_lahir</w:t>
+      </w:r>
+      <w:proofErr w:type="spellEnd"/>
+      <w:r>
+        <w:rPr>
+          <w:rFonts w:ascii="Tahoma" w:hAnsi="Tahoma" w:cs="Tahoma"/>
+        </w:rPr>
+        <w:t>}</w:t>
+      </w:r>
+      <w:r>
+        <w:rPr>
+          <w:rFonts w:ascii="Tahoma" w:hAnsi="Tahoma" w:cs="Tahoma"/>
+        </w:rPr>
+        <w:t xml:space="preserve">, </w:t>
+      </w:r>
+      <w:r>
+        <w:rPr>
+          <w:rFonts w:ascii="Tahoma" w:hAnsi="Tahoma" w:cs="Tahoma"/>
+        </w:rPr>
+        <w:t>${</w:t>
+      </w:r>
+      <w:proofErr w:type="spellStart"/>
+      <w:r>
+        <w:rPr>
+          <w:rFonts w:ascii="Tahoma" w:hAnsi="Tahoma" w:cs="Tahoma"/>
+        </w:rPr>
+        <w:t>tanggal_lahir</w:t>
+      </w:r>
+      <w:proofErr w:type="spellEnd"/>
+      <w:r>
+        <w:rPr>
+          <w:rFonts w:ascii="Tahoma" w:hAnsi="Tahoma" w:cs="Tahoma"/>
+        </w:rPr>
+        <w:t>}</w:t>
+      </w:r>
+    </w:p>
+    <w:p>
+      <w:pPr>
+        <w:tabs>
+          <w:tab w:val="left" w:pos="600"/>
+          <w:tab w:val="left" w:pos="3000"/>
+          <w:tab w:val="left" w:pos="3240"/>
+          <w:tab w:val="left" w:pos="6600"/>
+        </w:tabs>
+        <w:spacing w:line="360" w:lineRule="auto"/>
+        <w:rPr>
+          <w:rFonts w:ascii="Tahoma" w:hAnsi="Tahoma" w:cs="Tahoma"/>
+        </w:rPr>
+      </w:pPr>
+      <w:proofErr w:type="spellStart"/>
+      <w:r>
+        <w:rPr>
+          <w:rFonts w:ascii="Tahoma" w:hAnsi="Tahoma" w:cs="Tahoma"/>
+        </w:rPr>
+        <w:t>Jenis</w:t>
+      </w:r>
+      <w:proofErr w:type="spellEnd"/>
+      <w:r>
+        <w:rPr>
+          <w:rFonts w:ascii="Tahoma" w:hAnsi="Tahoma" w:cs="Tahoma"/>
+        </w:rPr>
+        <w:t xml:space="preserve"> </w:t>
+      </w:r>
+      <w:proofErr w:type="spellStart"/>
+      <w:r>
+        <w:rPr>
+          <w:rFonts w:ascii="Tahoma" w:hAnsi="Tahoma" w:cs="Tahoma"/>
+        </w:rPr>
+        <w:t>K</w:t>
+      </w:r>
+      <w:r>
+        <w:rPr>
+          <w:rFonts w:ascii="Tahoma" w:hAnsi="Tahoma" w:cs="Tahoma"/>
+        </w:rPr>
+        <w:t>elamin</w:t>
+      </w:r>
+      <w:proofErr w:type="spellEnd"/>
+      <w:r>
+        <w:rPr>
+          <w:rFonts w:ascii="Tahoma" w:hAnsi="Tahoma" w:cs="Tahoma"/>
+        </w:rPr>
+        <w:t xml:space="preserve"> </w:t>
+      </w:r>
+      <w:r>
+        <w:rPr>
+          <w:rFonts w:ascii="Tahoma" w:hAnsi="Tahoma" w:cs="Tahoma"/>
+        </w:rPr>
+        <w:tab/>
+        <w:t>:</w:t>
+      </w:r>
+      <w:r>
+        <w:rPr>
+          <w:rFonts w:ascii="Tahoma" w:hAnsi="Tahoma" w:cs="Tahoma"/>
+        </w:rPr>
+        <w:tab/>
+      </w:r>
+      <w:r>
+        <w:rPr>
+          <w:rFonts w:ascii="Tahoma" w:hAnsi="Tahoma" w:cs="Tahoma"/>
+        </w:rPr>
+        <w:t>${</w:t>
+      </w:r>
+      <w:proofErr w:type="spellStart"/>
+      <w:r>
+        <w:rPr>
+          <w:rFonts w:ascii="Tahoma" w:hAnsi="Tahoma" w:cs="Tahoma"/>
+        </w:rPr>
+        <w:t>jenis_kelamin</w:t>
+      </w:r>
+      <w:proofErr w:type="spellEnd"/>
+      <w:r>
+        <w:rPr>
+          <w:rFonts w:ascii="Tahoma" w:hAnsi="Tahoma" w:cs="Tahoma"/>
+        </w:rPr>
+        <w:t>}</w:t>
+      </w:r>
+    </w:p>
+    <w:p>
+      <w:pPr>
+        <w:tabs>
+          <w:tab w:val="left" w:pos="600"/>
+          <w:tab w:val="left" w:pos="3000"/>
+          <w:tab w:val="left" w:pos="3240"/>
+          <w:tab w:val="left" w:pos="6600"/>
+        </w:tabs>
+        <w:spacing w:line="360" w:lineRule="auto"/>
+        <w:rPr>
+          <w:rFonts w:ascii="Tahoma" w:hAnsi="Tahoma" w:cs="Tahoma"/>
+        </w:rPr>
+      </w:pPr>
+      <w:proofErr w:type="spellStart"/>
+      <w:r>
+        <w:rPr>
+          <w:rFonts w:ascii="Tahoma" w:hAnsi="Tahoma" w:cs="Tahoma"/>
+        </w:rPr>
+        <w:t>Kewarganegaraan</w:t>
+      </w:r>
+      <w:proofErr w:type="spellEnd"/>
+      <w:r>
+        <w:rPr>
+          <w:rFonts w:ascii="Tahoma" w:hAnsi="Tahoma" w:cs="Tahoma"/>
+        </w:rPr>
+        <w:tab/>
+        <w:t>:</w:t>
+      </w:r>
+      <w:r>
+        <w:rPr>
+          <w:rFonts w:ascii="Tahoma" w:hAnsi="Tahoma" w:cs="Tahoma"/>
+        </w:rPr>
+        <w:tab/>
+      </w:r>
+      <w:r>
+        <w:rPr>
+          <w:rFonts w:ascii="Tahoma" w:hAnsi="Tahoma" w:cs="Tahoma"/>
+        </w:rPr>
+        <w:t>${</w:t>
+      </w:r>
+      <w:proofErr w:type="spellStart"/>
+      <w:r>
+        <w:rPr>
+          <w:rFonts w:ascii="Tahoma" w:hAnsi="Tahoma" w:cs="Tahoma"/>
+        </w:rPr>
+        <w:t>kewarganegaraan</w:t>
+      </w:r>
+      <w:proofErr w:type="spellEnd"/>
+      <w:r>
+        <w:rPr>
+          <w:rFonts w:ascii="Tahoma" w:hAnsi="Tahoma" w:cs="Tahoma"/>
+        </w:rPr>
+        <w:t>}</w:t>
+      </w:r>
+      <w:r>
+        <w:rPr>
+          <w:rFonts w:ascii="Tahoma" w:hAnsi="Tahoma" w:cs="Tahoma"/>
+        </w:rPr>
+        <w:t xml:space="preserve"> </w:t>
+      </w:r>
+    </w:p>
+    <w:p>
+      <w:pPr>
+        <w:tabs>
+          <w:tab w:val="left" w:pos="600"/>
+          <w:tab w:val="left" w:pos="3000"/>
+          <w:tab w:val="left" w:pos="3240"/>
+          <w:tab w:val="left" w:pos="6600"/>
+        </w:tabs>
+        <w:spacing w:line="360" w:lineRule="auto"/>
+        <w:rPr>
+          <w:rFonts w:ascii="Tahoma" w:hAnsi="Tahoma" w:cs="Tahoma"/>
+          <w:b/>
+        </w:rPr>
+      </w:pPr>
+      <w:r>
+        <w:rPr>
+          <w:rFonts w:ascii="Tahoma" w:hAnsi="Tahoma" w:cs="Tahoma"/>
+        </w:rPr>
+        <w:t xml:space="preserve">Agama </w:t>
+      </w:r>
+      <w:r>
+        <w:rPr>
+          <w:rFonts w:ascii="Tahoma" w:hAnsi="Tahoma" w:cs="Tahoma"/>
+        </w:rPr>
+        <w:tab/>
+        <w:t>:</w:t>
+      </w:r>
+      <w:r>
+        <w:rPr>
+          <w:rFonts w:ascii="Tahoma" w:hAnsi="Tahoma" w:cs="Tahoma"/>
+        </w:rPr>
+        <w:tab/>
+      </w:r>
+      <w:r>
+        <w:rPr>
+          <w:rFonts w:ascii="Tahoma" w:hAnsi="Tahoma" w:cs="Tahoma"/>
+        </w:rPr>
+        <w:t>${agama}</w:t>
+      </w:r>
+      <w:r>
+        <w:rPr>
+          <w:rFonts w:ascii="Tahoma" w:hAnsi="Tahoma" w:cs="Tahoma"/>
+        </w:rPr>
+        <w:t xml:space="preserve">                                                 Gol Darah :</w:t>
+      </w:r>
+      <w:r>
+        <w:rPr>
+          <w:rFonts w:ascii="Tahoma" w:hAnsi="Tahoma" w:cs="Tahoma"/>
+        </w:rPr>
+        <w:t xml:space="preserve"> </w:t>
+      </w:r>
+      <w:r>
+        <w:rPr>
+          <w:rFonts w:ascii="Tahoma" w:hAnsi="Tahoma" w:cs="Tahoma"/>
+        </w:rPr>
+        <w:t>${</w:t>
+      </w:r>
+      <w:proofErr w:type="spellStart"/>
+      <w:r>
+        <w:rPr>
+          <w:rFonts w:ascii="Tahoma" w:hAnsi="Tahoma" w:cs="Tahoma"/>
+        </w:rPr>
+        <w:t>golongan_darah</w:t>
+      </w:r>
+      <w:proofErr w:type="spellEnd"/>
+      <w:r>
+        <w:rPr>
+          <w:rFonts w:ascii="Tahoma" w:hAnsi="Tahoma" w:cs="Tahoma"/>
+        </w:rPr>
+        <w:t>}</w:t>
+      </w:r>
+      <w:r>
+        <w:rPr>
+          <w:rFonts w:ascii="Tahoma" w:hAnsi="Tahoma" w:cs="Tahoma"/>
+        </w:rPr>
+        <w:t xml:space="preserve"> </w:t>
+      </w:r>
+    </w:p>
+    <w:p>
+      <w:pPr>
+        <w:tabs>
+          <w:tab w:val="left" w:pos="600"/>
+          <w:tab w:val="left" w:pos="3000"/>
+          <w:tab w:val="left" w:pos="3240"/>
+          <w:tab w:val="left" w:pos="6600"/>
+        </w:tabs>
+        <w:spacing w:line="360" w:lineRule="auto"/>
+        <w:rPr>
+          <w:rFonts w:ascii="Tahoma" w:hAnsi="Tahoma" w:cs="Tahoma"/>
+        </w:rPr>
+      </w:pPr>
+      <w:r>
+        <w:rPr>
+          <w:rFonts w:ascii="Tahoma" w:hAnsi="Tahoma" w:cs="Tahoma"/>
+        </w:rPr>
+        <w:t xml:space="preserve">Status </w:t>
+      </w:r>
+      <w:proofErr w:type="spellStart"/>
+      <w:r>
+        <w:rPr>
+          <w:rFonts w:ascii="Tahoma" w:hAnsi="Tahoma" w:cs="Tahoma"/>
+        </w:rPr>
+        <w:t>Perkawinan</w:t>
+      </w:r>
+      <w:proofErr w:type="spellEnd"/>
+      <w:r>
+        <w:rPr>
+          <w:rFonts w:ascii="Tahoma" w:hAnsi="Tahoma" w:cs="Tahoma"/>
+        </w:rPr>
+        <w:t xml:space="preserve"> </w:t>
+      </w:r>
+      <w:r>
+        <w:rPr>
+          <w:rFonts w:ascii="Tahoma" w:hAnsi="Tahoma" w:cs="Tahoma"/>
+        </w:rPr>
+        <w:tab/>
+        <w:t xml:space="preserve">: </w:t>
+      </w:r>
+      <w:r>
+        <w:rPr>
+          <w:rFonts w:ascii="Tahoma" w:hAnsi="Tahoma" w:cs="Tahoma"/>
+        </w:rPr>
+        <w:t xml:space="preserve"> </w:t>
+      </w:r>
+      <w:r>
+        <w:rPr>
+          <w:rFonts w:ascii="Tahoma" w:hAnsi="Tahoma" w:cs="Tahoma"/>
+        </w:rPr>
+        <w:t>${</w:t>
+      </w:r>
+      <w:proofErr w:type="spellStart"/>
+      <w:r>
+        <w:rPr>
+          <w:rFonts w:ascii="Tahoma" w:hAnsi="Tahoma" w:cs="Tahoma"/>
+        </w:rPr>
+        <w:t>status_perkawinan</w:t>
+      </w:r>
+      <w:proofErr w:type="spellEnd"/>
+      <w:r>
+        <w:rPr>
+          <w:rFonts w:ascii="Tahoma" w:hAnsi="Tahoma" w:cs="Tahoma"/>
+        </w:rPr>
+        <w:t>}</w:t>
+      </w:r>
+      <w:r>
+        <w:rPr>
+          <w:rFonts w:ascii="Tahoma" w:hAnsi="Tahoma" w:cs="Tahoma"/>
+        </w:rPr>
+        <w:t xml:space="preserve"> </w:t>
+      </w:r>
+    </w:p>
+    <w:p>
+      <w:pPr>
+        <w:tabs>
+          <w:tab w:val="left" w:pos="600"/>
+          <w:tab w:val="left" w:pos="3000"/>
+          <w:tab w:val="left" w:pos="3240"/>
+          <w:tab w:val="left" w:pos="6600"/>
+        </w:tabs>
+        <w:spacing w:line="360" w:lineRule="auto"/>
+        <w:rPr>
+          <w:rFonts w:ascii="Tahoma" w:hAnsi="Tahoma" w:cs="Tahoma"/>
+        </w:rPr>
+      </w:pPr>
+      <w:proofErr w:type="spellStart"/>
+      <w:r>
+        <w:rPr>
+          <w:rFonts w:ascii="Tahoma" w:hAnsi="Tahoma" w:cs="Tahoma"/>
+        </w:rPr>
+        <w:t>Pekerjaan</w:t>
+      </w:r>
+      <w:proofErr w:type="spellEnd"/>
+      <w:r>
+        <w:rPr>
+          <w:rFonts w:ascii="Tahoma" w:hAnsi="Tahoma" w:cs="Tahoma"/>
+        </w:rPr>
+        <w:t xml:space="preserve"> </w:t>
+      </w:r>
+      <w:r>
+        <w:rPr>
+          <w:rFonts w:ascii="Tahoma" w:hAnsi="Tahoma" w:cs="Tahoma"/>
+        </w:rPr>
+        <w:tab/>
+        <w:t>:</w:t>
+      </w:r>
+      <w:r>
+        <w:rPr>
+          <w:rFonts w:ascii="Tahoma" w:hAnsi="Tahoma" w:cs="Tahoma"/>
+        </w:rPr>
+        <w:t xml:space="preserve"> </w:t>
+      </w:r>
+      <w:r>
+        <w:rPr>
+          <w:rFonts w:ascii="Tahoma" w:hAnsi="Tahoma" w:cs="Tahoma"/>
+        </w:rPr>
+        <w:t xml:space="preserve"> </w:t>
+      </w:r>
+      <w:r>
+        <w:rPr>
+          <w:rFonts w:ascii="Tahoma" w:hAnsi="Tahoma" w:cs="Tahoma"/>
+        </w:rPr>
+        <w:t>${</w:t>
+      </w:r>
+      <w:proofErr w:type="spellStart"/>
+      <w:r>
+        <w:rPr>
+          <w:rFonts w:ascii="Tahoma" w:hAnsi="Tahoma" w:cs="Tahoma"/>
+        </w:rPr>
+        <w:t>pekerjaan</w:t>
+      </w:r>
+      <w:proofErr w:type="spellEnd"/>
+      <w:r>
+        <w:rPr>
+          <w:rFonts w:ascii="Tahoma" w:hAnsi="Tahoma" w:cs="Tahoma"/>
+        </w:rPr>
+        <w:t>}</w:t>
+      </w:r>
+    </w:p>
+    <w:p>
+      <w:pPr>
+        <w:tabs>
+          <w:tab w:val="left" w:pos="600"/>
+          <w:tab w:val="left" w:pos="3000"/>
+          <w:tab w:val="left" w:pos="3240"/>
+          <w:tab w:val="left" w:pos="6600"/>
+        </w:tabs>
+        <w:spacing w:line="360" w:lineRule="auto"/>
+        <w:rPr>
+          <w:rFonts w:ascii="Tahoma" w:hAnsi="Tahoma" w:cs="Tahoma"/>
+        </w:rPr>
+      </w:pPr>
+      <w:r>
+        <w:rPr>
+          <w:rFonts w:ascii="Tahoma" w:hAnsi="Tahoma" w:cs="Tahoma"/>
+        </w:rPr>
+        <w:t xml:space="preserve">Alamat </w:t>
+      </w:r>
+      <w:r>
+        <w:rPr>
+          <w:rFonts w:ascii="Tahoma" w:hAnsi="Tahoma" w:cs="Tahoma"/>
+        </w:rPr>
+        <w:tab/>
+      </w:r>
+      <w:r>
+        <w:rPr>
+          <w:rFonts w:ascii="Tahoma" w:hAnsi="Tahoma" w:cs="Tahoma"/>
+        </w:rPr>
+        <w:t xml:space="preserve">:  </w:t>
+      </w:r>
+      <w:r>
+        <w:rPr>
+          <w:rFonts w:ascii="Tahoma" w:hAnsi="Tahoma" w:cs="Tahoma"/>
+        </w:rPr>
+        <w:t>${</w:t>
+      </w:r>
+      <w:proofErr w:type="spellStart"/>
+      <w:r>
+        <w:rPr>
+          <w:rFonts w:ascii="Tahoma" w:hAnsi="Tahoma" w:cs="Tahoma"/>
+        </w:rPr>
+        <w:t>alamat</w:t>
+      </w:r>
+      <w:proofErr w:type="spellEnd"/>
+      <w:r>
+        <w:rPr>
+          <w:rFonts w:ascii="Tahoma" w:hAnsi="Tahoma" w:cs="Tahoma"/>
+        </w:rPr>
+        <w:t>}</w:t>
+      </w:r>
+    </w:p>
+    <w:p>
+      <w:pPr>
+        <w:tabs>
+          <w:tab w:val="left" w:pos="600"/>
+          <w:tab w:val="left" w:pos="3000"/>
+          <w:tab w:val="left" w:pos="3240"/>
+          <w:tab w:val="left" w:pos="6600"/>
+        </w:tabs>
+        <w:spacing w:line="360" w:lineRule="auto"/>
+        <w:rPr>
+          <w:rFonts w:ascii="Tahoma" w:hAnsi="Tahoma" w:cs="Tahoma"/>
+        </w:rPr>
+      </w:pPr>
+      <w:r>
+        <w:rPr>
+          <w:rFonts w:ascii="Tahoma" w:hAnsi="Tahoma" w:cs="Tahoma"/>
+        </w:rPr>
+        <w:t>RT/RW</w:t>
+      </w:r>
+      <w:r>
+        <w:rPr>
+          <w:rFonts w:ascii="Tahoma" w:hAnsi="Tahoma" w:cs="Tahoma"/>
+        </w:rPr>
+        <w:tab/>
+        <w:t>:</w:t>
+      </w:r>
+      <w:r>
+        <w:rPr>
+          <w:rFonts w:ascii="Tahoma" w:hAnsi="Tahoma" w:cs="Tahoma"/>
+        </w:rPr>
+        <w:tab/>
+      </w:r>
+      <w:r>
+        <w:rPr>
+          <w:rFonts w:ascii="Tahoma" w:hAnsi="Tahoma" w:cs="Tahoma"/>
+        </w:rPr>
+        <w:t>00</w:t>
+      </w:r>
+      <w:r>
+        <w:rPr>
+          <w:rFonts w:ascii="Tahoma" w:hAnsi="Tahoma" w:cs="Tahoma"/>
+        </w:rPr>
+        <w:t>${rt}</w:t>
+      </w:r>
+      <w:r>
+        <w:rPr>
+          <w:rFonts w:ascii="Tahoma" w:hAnsi="Tahoma" w:cs="Tahoma"/>
+        </w:rPr>
+        <w:t>/0</w:t>
+      </w:r>
+      <w:r>
+        <w:rPr>
+          <w:rFonts w:ascii="Tahoma" w:hAnsi="Tahoma" w:cs="Tahoma"/>
+        </w:rPr>
+        <w:t>0</w:t>
+      </w:r>
+      <w:r>
+        <w:rPr>
+          <w:rFonts w:ascii="Tahoma" w:hAnsi="Tahoma" w:cs="Tahoma"/>
+        </w:rPr>
+        <w:t>${</w:t>
+      </w:r>
+      <w:proofErr w:type="spellStart"/>
+      <w:r>
+        <w:rPr>
+          <w:rFonts w:ascii="Tahoma" w:hAnsi="Tahoma" w:cs="Tahoma"/>
+        </w:rPr>
+        <w:t>rw</w:t>
+      </w:r>
+      <w:proofErr w:type="spellEnd"/>
+      <w:r>
+        <w:rPr>
+          <w:rFonts w:ascii="Tahoma" w:hAnsi="Tahoma" w:cs="Tahoma"/>
+        </w:rPr>
+        <w:t>}</w:t>
+      </w:r>
+    </w:p>
+    <w:p>
+      <w:pPr>
+        <w:tabs>
+          <w:tab w:val="left" w:pos="600"/>
+          <w:tab w:val="left" w:pos="3000"/>
+          <w:tab w:val="left" w:pos="3240"/>
+          <w:tab w:val="left" w:pos="6600"/>
+        </w:tabs>
+        <w:spacing w:line="360" w:lineRule="auto"/>
+        <w:rPr>
+          <w:rFonts w:ascii="Tahoma" w:hAnsi="Tahoma" w:cs="Tahoma"/>
+        </w:rPr>
+      </w:pPr>
+      <w:proofErr w:type="spellStart"/>
+      <w:r>
+        <w:rPr>
+          <w:rFonts w:ascii="Tahoma" w:hAnsi="Tahoma" w:cs="Tahoma"/>
+        </w:rPr>
+        <w:t>Kelurahan</w:t>
+      </w:r>
+      <w:proofErr w:type="spellEnd"/>
+      <w:r>
+        <w:rPr>
+          <w:rFonts w:ascii="Tahoma" w:hAnsi="Tahoma" w:cs="Tahoma"/>
+        </w:rPr>
+        <w:t>/</w:t>
+      </w:r>
+      <w:proofErr w:type="spellStart"/>
+      <w:r>
+        <w:rPr>
+          <w:rFonts w:ascii="Tahoma" w:hAnsi="Tahoma" w:cs="Tahoma"/>
+        </w:rPr>
+        <w:t>Desa</w:t>
+      </w:r>
+      <w:proofErr w:type="spellEnd"/>
+      <w:r>
+        <w:rPr>
+          <w:rFonts w:ascii="Tahoma" w:hAnsi="Tahoma" w:cs="Tahoma"/>
+        </w:rPr>
+        <w:tab/>
+        <w:t>:</w:t>
+      </w:r>
+      <w:r>
+        <w:rPr>
+          <w:rFonts w:ascii="Tahoma" w:hAnsi="Tahoma" w:cs="Tahoma"/>
+        </w:rPr>
+        <w:tab/>
+      </w:r>
+      <w:r>
+        <w:rPr>
+          <w:rFonts w:ascii="Tahoma" w:hAnsi="Tahoma" w:cs="Tahoma"/>
+        </w:rPr>
+        <w:t>${</w:t>
+      </w:r>
+      <w:proofErr w:type="spellStart"/>
+      <w:r>
+        <w:rPr>
+          <w:rFonts w:ascii="Tahoma" w:hAnsi="Tahoma" w:cs="Tahoma"/>
+        </w:rPr>
+        <w:t>pekon</w:t>
+      </w:r>
+      <w:proofErr w:type="spellEnd"/>
+      <w:r>
+        <w:rPr>
+          <w:rFonts w:ascii="Tahoma" w:hAnsi="Tahoma" w:cs="Tahoma"/>
+        </w:rPr>
+        <w:t>}</w:t>
+      </w:r>
+    </w:p>
+    <w:p>
+      <w:pPr>
+        <w:tabs>
+          <w:tab w:val="left" w:pos="600"/>
+          <w:tab w:val="left" w:pos="3000"/>
+          <w:tab w:val="left" w:pos="3240"/>
+          <w:tab w:val="left" w:pos="6600"/>
+        </w:tabs>
+        <w:spacing w:line="360" w:lineRule="auto"/>
+        <w:rPr>
+          <w:rFonts w:ascii="Tahoma" w:hAnsi="Tahoma" w:cs="Tahoma"/>
+        </w:rPr>
+      </w:pPr>
+      <w:proofErr w:type="spellStart"/>
+      <w:r>
+        <w:rPr>
+          <w:rFonts w:ascii="Tahoma" w:hAnsi="Tahoma" w:cs="Tahoma"/>
+        </w:rPr>
+        <w:t>Kecamatan</w:t>
+      </w:r>
+      <w:proofErr w:type="spellEnd"/>
+      <w:r>
+        <w:rPr>
+          <w:rFonts w:ascii="Tahoma" w:hAnsi="Tahoma" w:cs="Tahoma"/>
+        </w:rPr>
+        <w:t xml:space="preserve"> </w:t>
+      </w:r>
+      <w:r>
+        <w:rPr>
+          <w:rFonts w:ascii="Tahoma" w:hAnsi="Tahoma" w:cs="Tahoma"/>
+        </w:rPr>
+        <w:tab/>
+        <w:t>:</w:t>
+      </w:r>
+      <w:r>
+        <w:rPr>
+          <w:rFonts w:ascii="Tahoma" w:hAnsi="Tahoma" w:cs="Tahoma"/>
+        </w:rPr>
+        <w:tab/>
+      </w:r>
+      <w:r>
+        <w:rPr>
+          <w:rFonts w:ascii="Tahoma" w:hAnsi="Tahoma" w:cs="Tahoma"/>
+        </w:rPr>
+        <w:t>${</w:t>
+      </w:r>
+      <w:proofErr w:type="spellStart"/>
+      <w:r>
+        <w:rPr>
+          <w:rFonts w:ascii="Tahoma" w:hAnsi="Tahoma" w:cs="Tahoma"/>
+        </w:rPr>
+        <w:t>kecamatan</w:t>
+      </w:r>
+      <w:proofErr w:type="spellEnd"/>
+      <w:r>
+        <w:rPr>
+          <w:rFonts w:ascii="Tahoma" w:hAnsi="Tahoma" w:cs="Tahoma"/>
+        </w:rPr>
+        <w:t>}</w:t>
+      </w:r>
+    </w:p>
+    <w:p>
+      <w:pPr>
+        <w:tabs>
+          <w:tab w:val="left" w:pos="600"/>
+          <w:tab w:val="left" w:pos="3000"/>
+          <w:tab w:val="left" w:pos="3240"/>
+          <w:tab w:val="left" w:pos="6600"/>
+        </w:tabs>
+        <w:spacing w:line="360" w:lineRule="auto"/>
+        <w:rPr>
+          <w:rFonts w:ascii="Tahoma" w:hAnsi="Tahoma" w:cs="Tahoma"/>
+        </w:rPr>
+      </w:pPr>
+      <w:r>
+        <w:rPr>
+          <w:rFonts w:ascii="Tahoma" w:hAnsi="Tahoma" w:cs="Tahoma"/>
+        </w:rPr>
+        <w:t xml:space="preserve">Masa </w:t>
+      </w:r>
+      <w:proofErr w:type="spellStart"/>
+      <w:r>
+        <w:rPr>
+          <w:rFonts w:ascii="Tahoma" w:hAnsi="Tahoma" w:cs="Tahoma"/>
+        </w:rPr>
+        <w:t>Berlaku</w:t>
+      </w:r>
+      <w:proofErr w:type="spellEnd"/>
+      <w:r>
+        <w:rPr>
+          <w:rFonts w:ascii="Tahoma" w:hAnsi="Tahoma" w:cs="Tahoma"/>
+        </w:rPr>
+        <w:tab/>
+        <w:t>:</w:t>
+      </w:r>
+      <w:r>
+        <w:rPr>
+          <w:rFonts w:ascii="Tahoma" w:hAnsi="Tahoma" w:cs="Tahoma"/>
+        </w:rPr>
+        <w:tab/>
+      </w:r>
+      <w:r>
+        <w:rPr>
+          <w:rFonts w:ascii="Tahoma" w:hAnsi="Tahoma" w:cs="Tahoma"/>
+        </w:rPr>
+        <w:t>${</w:t>
+      </w:r>
+      <w:proofErr w:type="spellStart"/>
+      <w:r>
+        <w:rPr>
+          <w:rFonts w:ascii="Tahoma" w:hAnsi="Tahoma" w:cs="Tahoma"/>
+        </w:rPr>
+        <w:t>masa_berlaku</w:t>
+      </w:r>
+      <w:proofErr w:type="spellEnd"/>
+      <w:r>
+        <w:rPr>
+          <w:rFonts w:ascii="Tahoma" w:hAnsi="Tahoma" w:cs="Tahoma"/>
+        </w:rPr>
+        <w:t>}</w:t>
+      </w:r>
+    </w:p>
+    <w:p>
+      <w:pPr>
+        <w:tabs>
+          <w:tab w:val="left" w:pos="600"/>
+          <w:tab w:val="left" w:pos="3000"/>
+          <w:tab w:val="left" w:pos="3240"/>
+          <w:tab w:val="left" w:pos="6600"/>
+        </w:tabs>
+        <w:spacing w:line="360" w:lineRule="auto"/>
+        <w:rPr>
+          <w:rFonts w:ascii="Tahoma" w:hAnsi="Tahoma" w:cs="Tahoma"/>
+        </w:rPr>
+      </w:pPr>
+    </w:p>
+    <w:p>
+      <w:pPr>
+        <w:tabs>
+          <w:tab w:val="left" w:pos="600"/>
+          <w:tab w:val="left" w:pos="3000"/>
+          <w:tab w:val="left" w:pos="3240"/>
+          <w:tab w:val="left" w:pos="6600"/>
+        </w:tabs>
+        <w:spacing w:line="360" w:lineRule="auto"/>
+        <w:rPr>
+          <w:rFonts w:ascii="Tahoma" w:hAnsi="Tahoma" w:cs="Tahoma"/>
+        </w:rPr>
+      </w:pPr>
+      <w:proofErr w:type="spellStart"/>
+      <w:r>
+        <w:rPr>
+          <w:rFonts w:ascii="Tahoma" w:hAnsi="Tahoma" w:cs="Tahoma"/>
+        </w:rPr>
+        <w:t>Demikian</w:t>
+      </w:r>
+      <w:proofErr w:type="spellEnd"/>
+      <w:r>
+        <w:rPr>
+          <w:rFonts w:ascii="Tahoma" w:hAnsi="Tahoma" w:cs="Tahoma"/>
+        </w:rPr>
+        <w:t xml:space="preserve"> Surat</w:t>
+      </w:r>
+      <w:r>
+        <w:rPr>
+          <w:rFonts w:ascii="Tahoma" w:hAnsi="Tahoma" w:cs="Tahoma"/>
+        </w:rPr>
+        <w:t xml:space="preserve"> </w:t>
+      </w:r>
+      <w:proofErr w:type="spellStart"/>
+      <w:r>
+        <w:rPr>
+          <w:rFonts w:ascii="Tahoma" w:hAnsi="Tahoma" w:cs="Tahoma"/>
+        </w:rPr>
+        <w:t>keterangan</w:t>
+      </w:r>
+      <w:proofErr w:type="spellEnd"/>
+      <w:r>
+        <w:rPr>
+          <w:rFonts w:ascii="Tahoma" w:hAnsi="Tahoma" w:cs="Tahoma"/>
+        </w:rPr>
+        <w:t xml:space="preserve"> </w:t>
+      </w:r>
+      <w:proofErr w:type="spellStart"/>
+      <w:r>
+        <w:rPr>
+          <w:rFonts w:ascii="Tahoma" w:hAnsi="Tahoma" w:cs="Tahoma"/>
+        </w:rPr>
+        <w:t>ini</w:t>
+      </w:r>
+      <w:proofErr w:type="spellEnd"/>
+      <w:r>
+        <w:rPr>
+          <w:rFonts w:ascii="Tahoma" w:hAnsi="Tahoma" w:cs="Tahoma"/>
+        </w:rPr>
+        <w:t xml:space="preserve"> </w:t>
+      </w:r>
+      <w:proofErr w:type="spellStart"/>
+      <w:r>
+        <w:rPr>
+          <w:rFonts w:ascii="Tahoma" w:hAnsi="Tahoma" w:cs="Tahoma"/>
+        </w:rPr>
+        <w:t>dibuat</w:t>
+      </w:r>
+      <w:proofErr w:type="spellEnd"/>
+      <w:r>
+        <w:rPr>
+          <w:rFonts w:ascii="Tahoma" w:hAnsi="Tahoma" w:cs="Tahoma"/>
+        </w:rPr>
+        <w:t xml:space="preserve"> </w:t>
+      </w:r>
+      <w:proofErr w:type="spellStart"/>
+      <w:r>
+        <w:rPr>
+          <w:rFonts w:ascii="Tahoma" w:hAnsi="Tahoma" w:cs="Tahoma"/>
+        </w:rPr>
+        <w:t>dengan</w:t>
+      </w:r>
+      <w:proofErr w:type="spellEnd"/>
+      <w:r>
+        <w:rPr>
+          <w:rFonts w:ascii="Tahoma" w:hAnsi="Tahoma" w:cs="Tahoma"/>
+        </w:rPr>
+        <w:t xml:space="preserve"> </w:t>
+      </w:r>
+      <w:proofErr w:type="spellStart"/>
+      <w:r>
+        <w:rPr>
+          <w:rFonts w:ascii="Tahoma" w:hAnsi="Tahoma" w:cs="Tahoma"/>
+        </w:rPr>
+        <w:t>sebenarnya</w:t>
+      </w:r>
+      <w:proofErr w:type="spellEnd"/>
+      <w:r>
+        <w:rPr>
+          <w:rFonts w:ascii="Tahoma" w:hAnsi="Tahoma" w:cs="Tahoma"/>
+        </w:rPr>
+        <w:t xml:space="preserve"> </w:t>
+      </w:r>
+      <w:proofErr w:type="spellStart"/>
+      <w:r>
+        <w:rPr>
+          <w:rFonts w:ascii="Tahoma" w:hAnsi="Tahoma" w:cs="Tahoma"/>
+        </w:rPr>
+        <w:t>mengingat</w:t>
+      </w:r>
+      <w:proofErr w:type="spellEnd"/>
+      <w:r>
+        <w:rPr>
+          <w:rFonts w:ascii="Tahoma" w:hAnsi="Tahoma" w:cs="Tahoma"/>
+        </w:rPr>
+        <w:t xml:space="preserve"> </w:t>
+      </w:r>
+      <w:proofErr w:type="spellStart"/>
+      <w:r>
+        <w:rPr>
+          <w:rFonts w:ascii="Tahoma" w:hAnsi="Tahoma" w:cs="Tahoma"/>
+        </w:rPr>
+        <w:t>sumpah</w:t>
+      </w:r>
+      <w:proofErr w:type="spellEnd"/>
+      <w:r>
+        <w:rPr>
+          <w:rFonts w:ascii="Tahoma" w:hAnsi="Tahoma" w:cs="Tahoma"/>
+        </w:rPr>
+        <w:t xml:space="preserve"> dan </w:t>
+      </w:r>
+      <w:proofErr w:type="spellStart"/>
+      <w:r>
+        <w:rPr>
+          <w:rFonts w:ascii="Tahoma" w:hAnsi="Tahoma" w:cs="Tahoma"/>
+        </w:rPr>
+        <w:t>jabatan</w:t>
+      </w:r>
+      <w:proofErr w:type="spellEnd"/>
+      <w:r>
+        <w:rPr>
+          <w:rFonts w:ascii="Tahoma" w:hAnsi="Tahoma" w:cs="Tahoma"/>
+        </w:rPr>
+        <w:t xml:space="preserve"> </w:t>
+      </w:r>
+      <w:proofErr w:type="spellStart"/>
+      <w:r>
+        <w:rPr>
+          <w:rFonts w:ascii="Tahoma" w:hAnsi="Tahoma" w:cs="Tahoma"/>
+        </w:rPr>
+        <w:t>untuk</w:t>
+      </w:r>
+      <w:proofErr w:type="spellEnd"/>
+      <w:r>
+        <w:rPr>
+          <w:rFonts w:ascii="Tahoma" w:hAnsi="Tahoma" w:cs="Tahoma"/>
+        </w:rPr>
+        <w:t xml:space="preserve"> </w:t>
+      </w:r>
+      <w:proofErr w:type="spellStart"/>
+      <w:r>
+        <w:rPr>
+          <w:rFonts w:ascii="Tahoma" w:hAnsi="Tahoma" w:cs="Tahoma"/>
+        </w:rPr>
+        <w:t>dapat</w:t>
+      </w:r>
+      <w:proofErr w:type="spellEnd"/>
+      <w:r>
+        <w:rPr>
+          <w:rFonts w:ascii="Tahoma" w:hAnsi="Tahoma" w:cs="Tahoma"/>
+        </w:rPr>
+        <w:t xml:space="preserve"> </w:t>
+      </w:r>
+      <w:proofErr w:type="spellStart"/>
+      <w:r>
+        <w:rPr>
+          <w:rFonts w:ascii="Tahoma" w:hAnsi="Tahoma" w:cs="Tahoma"/>
+        </w:rPr>
+        <w:t>dipergunakan</w:t>
+      </w:r>
+      <w:proofErr w:type="spellEnd"/>
+      <w:r>
+        <w:rPr>
+          <w:rFonts w:ascii="Tahoma" w:hAnsi="Tahoma" w:cs="Tahoma"/>
+        </w:rPr>
+        <w:t xml:space="preserve"> </w:t>
+      </w:r>
+      <w:proofErr w:type="spellStart"/>
+      <w:r>
+        <w:rPr>
+          <w:rFonts w:ascii="Tahoma" w:hAnsi="Tahoma" w:cs="Tahoma"/>
+        </w:rPr>
+        <w:t>sebagainama</w:t>
+      </w:r>
+      <w:proofErr w:type="spellEnd"/>
+      <w:r>
+        <w:rPr>
+          <w:rFonts w:ascii="Tahoma" w:hAnsi="Tahoma" w:cs="Tahoma"/>
+        </w:rPr>
+        <w:t xml:space="preserve"> </w:t>
+      </w:r>
+      <w:proofErr w:type="spellStart"/>
+      <w:r>
+        <w:rPr>
+          <w:rFonts w:ascii="Tahoma" w:hAnsi="Tahoma" w:cs="Tahoma"/>
+        </w:rPr>
+        <w:t>mestinya</w:t>
+      </w:r>
+      <w:proofErr w:type="spellEnd"/>
+      <w:r>
+        <w:rPr>
+          <w:rFonts w:ascii="Tahoma" w:hAnsi="Tahoma" w:cs="Tahoma"/>
+        </w:rPr>
+        <w:t>.</w:t>
+      </w:r>
+    </w:p>
+    <w:p>
+      <w:pPr>
+        <w:tabs>
+          <w:tab w:val="left" w:pos="600"/>
+          <w:tab w:val="left" w:pos="3000"/>
+          <w:tab w:val="left" w:pos="3240"/>
+          <w:tab w:val="left" w:pos="6600"/>
+        </w:tabs>
+        <w:spacing w:line="360" w:lineRule="auto"/>
+        <w:rPr>
+          <w:rFonts w:ascii="Tahoma" w:hAnsi="Tahoma" w:cs="Tahoma"/>
+        </w:rPr>
+      </w:pPr>
+    </w:p>
+    <w:p>
+      <w:pPr>
+        <w:tabs>
+          <w:tab w:val="left" w:pos="600"/>
+          <w:tab w:val="left" w:pos="2760"/>
+          <w:tab w:val="left" w:pos="3000"/>
+          <w:tab w:val="left" w:pos="4200"/>
+          <w:tab w:val="left" w:pos="4440"/>
+        </w:tabs>
         <w:jc w:val="both"/>
         <w:rPr>
           <w:rFonts w:ascii="Tahoma" w:hAnsi="Tahoma" w:cs="Tahoma"/>
         </w:rPr>
       </w:pPr>
-      <w:r>
-        <w:rPr>
-          <w:rFonts w:ascii="Tahoma" w:hAnsi="Tahoma" w:cs="Tahoma"/>
-        </w:rPr>
-        <w:tab/>
-      </w:r>
-      <w:r>
-        <w:rPr>
-          <w:rFonts w:ascii="Tahoma" w:hAnsi="Tahoma" w:cs="Tahoma"/>
-        </w:rPr>
-        <w:tab/>
-      </w:r>
-      <w:r>
-        <w:rPr>
-          <w:rFonts w:ascii="Tahoma" w:hAnsi="Tahoma" w:cs="Tahoma"/>
-        </w:rPr>
-        <w:tab/>
-      </w:r>
-      <w:r>
-        <w:rPr>
-          <w:rFonts w:ascii="Tahoma" w:hAnsi="Tahoma" w:cs="Tahoma"/>
-        </w:rPr>
-        <w:tab/>
-        <w:t xml:space="preserve">    </w:t>
-      </w:r>
-      <w:proofErr w:type="spellStart"/>
-      <w:r>
-        <w:rPr>
-          <w:rFonts w:ascii="Tahoma" w:hAnsi="Tahoma" w:cs="Tahoma"/>
-        </w:rPr>
-        <w:t>Dikeluarkan</w:t>
-      </w:r>
-      <w:proofErr w:type="spellEnd"/>
-      <w:r>
-        <w:rPr>
-          <w:rFonts w:ascii="Tahoma" w:hAnsi="Tahoma" w:cs="Tahoma"/>
-        </w:rPr>
-        <w:t xml:space="preserve"> Di </w:t>
-      </w:r>
-      <w:proofErr w:type="gramStart"/>
-      <w:r>
-        <w:rPr>
-          <w:rFonts w:ascii="Tahoma" w:hAnsi="Tahoma" w:cs="Tahoma"/>
-        </w:rPr>
-        <w:t xml:space="preserve">  </w:t>
-      </w:r>
-      <w:r>
-        <w:rPr>
-          <w:rFonts w:ascii="Tahoma" w:hAnsi="Tahoma" w:cs="Tahoma"/>
-        </w:rPr>
-        <w:t>:</w:t>
-      </w:r>
-      <w:proofErr w:type="gramEnd"/>
-      <w:r>
-        <w:rPr>
-          <w:rFonts w:ascii="Tahoma" w:hAnsi="Tahoma" w:cs="Tahoma"/>
-        </w:rPr>
-        <w:t xml:space="preserve"> </w:t>
-      </w:r>
-      <w:r>
-        <w:rPr>
-          <w:rFonts w:ascii="Tahoma" w:hAnsi="Tahoma" w:cs="Tahoma"/>
-        </w:rPr>
-        <w:t>${</w:t>
-      </w:r>
-      <w:proofErr w:type="spellStart"/>
-      <w:r>
-        <w:rPr>
-          <w:rFonts w:ascii="Tahoma" w:hAnsi="Tahoma" w:cs="Tahoma"/>
-        </w:rPr>
-        <w:t>pekon</w:t>
-      </w:r>
-      <w:proofErr w:type="spellEnd"/>
-      <w:r>
-        <w:rPr>
-          <w:rFonts w:ascii="Tahoma" w:hAnsi="Tahoma" w:cs="Tahoma"/>
-        </w:rPr>
-        <w:t>}</w:t>
-      </w:r>
     </w:p>
     <w:p>
       <w:pPr>
@@ -1777,6 +1589,89 @@
           <w:rFonts w:ascii="Tahoma" w:hAnsi="Tahoma" w:cs="Tahoma"/>
         </w:rPr>
         <w:tab/>
+        <w:t xml:space="preserve">    </w:t>
+      </w:r>
+      <w:proofErr w:type="spellStart"/>
+      <w:r>
+        <w:rPr>
+          <w:rFonts w:ascii="Tahoma" w:hAnsi="Tahoma" w:cs="Tahoma"/>
+        </w:rPr>
+        <w:t>Dikeluarkan</w:t>
+      </w:r>
+      <w:proofErr w:type="spellEnd"/>
+      <w:r>
+        <w:rPr>
+          <w:rFonts w:ascii="Tahoma" w:hAnsi="Tahoma" w:cs="Tahoma"/>
+        </w:rPr>
+        <w:t xml:space="preserve"> Di   </w:t>
+      </w:r>
+      <w:r>
+        <w:rPr>
+          <w:rFonts w:ascii="Tahoma" w:hAnsi="Tahoma" w:cs="Tahoma"/>
+        </w:rPr>
+        <w:t xml:space="preserve">: </w:t>
+      </w:r>
+      <w:r>
+        <w:rPr>
+          <w:rFonts w:ascii="Tahoma" w:hAnsi="Tahoma" w:cs="Tahoma"/>
+        </w:rPr>
+        <w:t>${</w:t>
+      </w:r>
+      <w:proofErr w:type="spellStart"/>
+      <w:r>
+        <w:rPr>
+          <w:rFonts w:ascii="Tahoma" w:hAnsi="Tahoma" w:cs="Tahoma"/>
+        </w:rPr>
+        <w:t>pekon</w:t>
+      </w:r>
+      <w:proofErr w:type="spellEnd"/>
+      <w:r>
+        <w:rPr>
+          <w:rFonts w:ascii="Tahoma" w:hAnsi="Tahoma" w:cs="Tahoma"/>
+        </w:rPr>
+        <w:t>}</w:t>
+      </w:r>
+    </w:p>
+    <w:p>
+      <w:pPr>
+        <w:tabs>
+          <w:tab w:val="left" w:pos="600"/>
+          <w:tab w:val="left" w:pos="2760"/>
+          <w:tab w:val="left" w:pos="3000"/>
+          <w:tab w:val="left" w:pos="4200"/>
+          <w:tab w:val="left" w:pos="4440"/>
+          <w:tab w:val="left" w:pos="5520"/>
+          <w:tab w:val="left" w:pos="7800"/>
+          <w:tab w:val="left" w:pos="8040"/>
+        </w:tabs>
+        <w:jc w:val="both"/>
+        <w:rPr>
+          <w:rFonts w:ascii="Tahoma" w:hAnsi="Tahoma" w:cs="Tahoma"/>
+        </w:rPr>
+      </w:pPr>
+      <w:r>
+        <w:rPr>
+          <w:rFonts w:ascii="Tahoma" w:hAnsi="Tahoma" w:cs="Tahoma"/>
+        </w:rPr>
+        <w:tab/>
+      </w:r>
+      <w:r>
+        <w:rPr>
+          <w:rFonts w:ascii="Tahoma" w:hAnsi="Tahoma" w:cs="Tahoma"/>
+        </w:rPr>
+        <w:tab/>
+      </w:r>
+      <w:r>
+        <w:rPr>
+          <w:rFonts w:ascii="Tahoma" w:hAnsi="Tahoma" w:cs="Tahoma"/>
+        </w:rPr>
+        <w:tab/>
+      </w:r>
+      <w:r>
+        <w:rPr>
+          <w:rFonts w:ascii="Tahoma" w:hAnsi="Tahoma" w:cs="Tahoma"/>
+        </w:rPr>
+        <w:tab/>
       </w:r>
       <w:r>
         <w:rPr>
@@ -1817,15 +1712,7 @@
           <w:rFonts w:ascii="Tahoma" w:hAnsi="Tahoma" w:cs="Tahoma"/>
           <w:u w:val="single"/>
         </w:rPr>
-        <w:t xml:space="preserve">  </w:t>
-      </w:r>
-      <w:proofErr w:type="gramStart"/>
-      <w:r>
-        <w:rPr>
-          <w:rFonts w:ascii="Tahoma" w:hAnsi="Tahoma" w:cs="Tahoma"/>
-          <w:u w:val="single"/>
-        </w:rPr>
-        <w:t xml:space="preserve">  </w:t>
+        <w:t xml:space="preserve">    </w:t>
       </w:r>
       <w:r>
         <w:rPr>
@@ -1834,7 +1721,6 @@
         </w:rPr>
         <w:t>:</w:t>
       </w:r>
-      <w:proofErr w:type="gramEnd"/>
       <w:r>
         <w:rPr>
           <w:rFonts w:ascii="Tahoma" w:hAnsi="Tahoma" w:cs="Tahoma"/>
@@ -2631,7 +2517,6 @@
         </w:rPr>
       </w:pPr>
       <w:proofErr w:type="spellStart"/>
-      <w:proofErr w:type="gramStart"/>
       <w:r>
         <w:rPr>
           <w:rFonts w:ascii="Tahoma" w:hAnsi="Tahoma" w:cs="Tahoma"/>
@@ -2647,16 +2532,7 @@
           <w:sz w:val="28"/>
           <w:szCs w:val="28"/>
         </w:rPr>
-        <w:t xml:space="preserve"> :</w:t>
-      </w:r>
-      <w:proofErr w:type="gramEnd"/>
-      <w:r>
-        <w:rPr>
-          <w:rFonts w:ascii="Tahoma" w:hAnsi="Tahoma" w:cs="Tahoma"/>
-          <w:sz w:val="28"/>
-          <w:szCs w:val="28"/>
-        </w:rPr>
-        <w:t xml:space="preserve"> </w:t>
+        <w:t xml:space="preserve"> : </w:t>
       </w:r>
       <w:r>
         <w:rPr>
@@ -3097,21 +2973,7 @@
           <w:rFonts w:ascii="Tahoma" w:hAnsi="Tahoma" w:cs="Tahoma"/>
         </w:rPr>
         <w:tab/>
-        <w:t xml:space="preserve">Islam                                                 Gol </w:t>
-      </w:r>
-      <w:proofErr w:type="gramStart"/>
-      <w:r>
-        <w:rPr>
-          <w:rFonts w:ascii="Tahoma" w:hAnsi="Tahoma" w:cs="Tahoma"/>
-        </w:rPr>
-        <w:t>Darah :</w:t>
-      </w:r>
-      <w:proofErr w:type="gramEnd"/>
-      <w:r>
-        <w:rPr>
-          <w:rFonts w:ascii="Tahoma" w:hAnsi="Tahoma" w:cs="Tahoma"/>
-        </w:rPr>
-        <w:t xml:space="preserve">  </w:t>
+        <w:t xml:space="preserve">Islam                                                 Gol Darah :  </w:t>
       </w:r>
     </w:p>
     <w:p>
@@ -3894,17 +3756,8 @@
           <w:u w:val="single"/>
         </w:rPr>
         <w:tab/>
-        <w:t xml:space="preserve">:   04 – 12 </w:t>
-      </w:r>
-      <w:proofErr w:type="gramStart"/>
-      <w:r>
-        <w:rPr>
-          <w:rFonts w:ascii="Tahoma" w:hAnsi="Tahoma" w:cs="Tahoma"/>
-          <w:u w:val="single"/>
-        </w:rPr>
-        <w:t>-  2015</w:t>
-      </w:r>
-      <w:proofErr w:type="gramEnd"/>
+        <w:t>:   04 – 12 -  2015</w:t>
+      </w:r>
     </w:p>
     <w:p>
       <w:pPr>
@@ -4474,7 +4327,6 @@
         <w:t xml:space="preserve">              </w:t>
       </w:r>
       <w:proofErr w:type="spellStart"/>
-      <w:proofErr w:type="gramStart"/>
       <w:r>
         <w:rPr>
           <w:sz w:val="18"/>
@@ -4488,15 +4340,7 @@
           <w:sz w:val="18"/>
           <w:szCs w:val="18"/>
         </w:rPr>
-        <w:t xml:space="preserve"> :</w:t>
-      </w:r>
-      <w:proofErr w:type="gramEnd"/>
-      <w:r>
-        <w:rPr>
-          <w:sz w:val="18"/>
-          <w:szCs w:val="18"/>
-        </w:rPr>
-        <w:t xml:space="preserve"> 470/557</w:t>
+        <w:t xml:space="preserve"> : 470/557</w:t>
       </w:r>
       <w:r>
         <w:rPr>
@@ -4548,30 +4392,14 @@
           <w:sz w:val="18"/>
           <w:szCs w:val="18"/>
         </w:rPr>
-        <w:t xml:space="preserve">   </w:t>
-      </w:r>
-      <w:proofErr w:type="gramStart"/>
-      <w:r>
-        <w:rPr>
-          <w:sz w:val="18"/>
-          <w:szCs w:val="18"/>
-        </w:rPr>
-        <w:t xml:space="preserve">  </w:t>
-      </w:r>
-      <w:r>
-        <w:rPr>
-          <w:sz w:val="18"/>
-          <w:szCs w:val="18"/>
-        </w:rPr>
-        <w:t>:</w:t>
-      </w:r>
-      <w:proofErr w:type="gramEnd"/>
-      <w:r>
-        <w:rPr>
-          <w:sz w:val="18"/>
-          <w:szCs w:val="18"/>
-        </w:rPr>
-        <w:t xml:space="preserve"> </w:t>
+        <w:t xml:space="preserve">     </w:t>
+      </w:r>
+      <w:r>
+        <w:rPr>
+          <w:sz w:val="18"/>
+          <w:szCs w:val="18"/>
+        </w:rPr>
+        <w:t xml:space="preserve">: </w:t>
       </w:r>
       <w:r>
         <w:rPr>
@@ -4620,30 +4448,14 @@
           <w:szCs w:val="18"/>
         </w:rPr>
         <w:tab/>
-        <w:t xml:space="preserve">   </w:t>
-      </w:r>
-      <w:proofErr w:type="gramStart"/>
-      <w:r>
-        <w:rPr>
-          <w:sz w:val="18"/>
-          <w:szCs w:val="18"/>
-        </w:rPr>
-        <w:t xml:space="preserve">  </w:t>
-      </w:r>
-      <w:r>
-        <w:rPr>
-          <w:sz w:val="18"/>
-          <w:szCs w:val="18"/>
-        </w:rPr>
-        <w:t>:</w:t>
-      </w:r>
-      <w:proofErr w:type="gramEnd"/>
-      <w:r>
-        <w:rPr>
-          <w:sz w:val="18"/>
-          <w:szCs w:val="18"/>
-        </w:rPr>
-        <w:t xml:space="preserve"> </w:t>
+        <w:t xml:space="preserve">     </w:t>
+      </w:r>
+      <w:r>
+        <w:rPr>
+          <w:sz w:val="18"/>
+          <w:szCs w:val="18"/>
+        </w:rPr>
+        <w:t xml:space="preserve">: </w:t>
       </w:r>
       <w:r>
         <w:rPr>
@@ -4704,30 +4516,14 @@
           <w:sz w:val="18"/>
           <w:szCs w:val="18"/>
         </w:rPr>
-        <w:t xml:space="preserve">   </w:t>
-      </w:r>
-      <w:proofErr w:type="gramStart"/>
-      <w:r>
-        <w:rPr>
-          <w:sz w:val="18"/>
-          <w:szCs w:val="18"/>
-        </w:rPr>
-        <w:t xml:space="preserve">  </w:t>
-      </w:r>
-      <w:r>
-        <w:rPr>
-          <w:sz w:val="18"/>
-          <w:szCs w:val="18"/>
-        </w:rPr>
-        <w:t>:</w:t>
-      </w:r>
-      <w:proofErr w:type="gramEnd"/>
-      <w:r>
-        <w:rPr>
-          <w:sz w:val="18"/>
-          <w:szCs w:val="18"/>
-        </w:rPr>
-        <w:t xml:space="preserve"> </w:t>
+        <w:t xml:space="preserve">     </w:t>
+      </w:r>
+      <w:r>
+        <w:rPr>
+          <w:sz w:val="18"/>
+          <w:szCs w:val="18"/>
+        </w:rPr>
+        <w:t xml:space="preserve">: </w:t>
       </w:r>
       <w:proofErr w:type="spellStart"/>
       <w:r>
@@ -4774,33 +4570,17 @@
           <w:sz w:val="18"/>
           <w:szCs w:val="18"/>
         </w:rPr>
-        <w:t xml:space="preserve">   </w:t>
-      </w:r>
-      <w:proofErr w:type="gramStart"/>
-      <w:r>
-        <w:rPr>
-          <w:sz w:val="18"/>
-          <w:szCs w:val="18"/>
-        </w:rPr>
-        <w:t xml:space="preserve">  </w:t>
-      </w:r>
-      <w:r>
-        <w:rPr>
-          <w:sz w:val="18"/>
-          <w:szCs w:val="18"/>
-        </w:rPr>
-        <w:t>:</w:t>
-      </w:r>
-      <w:proofErr w:type="gramEnd"/>
-      <w:r>
-        <w:rPr>
-          <w:sz w:val="18"/>
-          <w:szCs w:val="18"/>
-        </w:rPr>
-        <w:t xml:space="preserve"> </w:t>
-      </w:r>
-      <w:smartTag w:uri="urn:schemas-microsoft-com:office:smarttags" w:element="place">
-        <w:smartTag w:uri="urn:schemas-microsoft-com:office:smarttags" w:element="country-region">
+        <w:t xml:space="preserve">     </w:t>
+      </w:r>
+      <w:r>
+        <w:rPr>
+          <w:sz w:val="18"/>
+          <w:szCs w:val="18"/>
+        </w:rPr>
+        <w:t xml:space="preserve">: </w:t>
+      </w:r>
+      <w:smartTag w:uri="urn:schemas-microsoft-com:office:smarttags" w:element="country-region">
+        <w:smartTag w:uri="urn:schemas-microsoft-com:office:smarttags" w:element="place">
           <w:r>
             <w:rPr>
               <w:sz w:val="18"/>
@@ -4838,292 +4618,212 @@
           <w:szCs w:val="18"/>
         </w:rPr>
         <w:tab/>
+        <w:t xml:space="preserve">     </w:t>
+      </w:r>
+      <w:r>
+        <w:rPr>
+          <w:sz w:val="18"/>
+          <w:szCs w:val="18"/>
+        </w:rPr>
+        <w:t>: Islam</w:t>
+      </w:r>
+    </w:p>
+    <w:p>
+      <w:pPr>
+        <w:rPr>
+          <w:sz w:val="18"/>
+          <w:szCs w:val="18"/>
+        </w:rPr>
+      </w:pPr>
+      <w:proofErr w:type="spellStart"/>
+      <w:r>
+        <w:rPr>
+          <w:sz w:val="18"/>
+          <w:szCs w:val="18"/>
+        </w:rPr>
+        <w:t>Pekerjaan</w:t>
+      </w:r>
+      <w:proofErr w:type="spellEnd"/>
+      <w:r>
+        <w:rPr>
+          <w:sz w:val="18"/>
+          <w:szCs w:val="18"/>
+        </w:rPr>
+        <w:tab/>
+      </w:r>
+      <w:r>
+        <w:rPr>
+          <w:sz w:val="18"/>
+          <w:szCs w:val="18"/>
+        </w:rPr>
+        <w:tab/>
+      </w:r>
+      <w:r>
+        <w:rPr>
+          <w:sz w:val="18"/>
+          <w:szCs w:val="18"/>
+        </w:rPr>
+        <w:t xml:space="preserve">     </w:t>
+      </w:r>
+      <w:r>
+        <w:rPr>
+          <w:sz w:val="18"/>
+          <w:szCs w:val="18"/>
+        </w:rPr>
+        <w:t xml:space="preserve">: </w:t>
+      </w:r>
+      <w:r>
+        <w:rPr>
+          <w:sz w:val="18"/>
+          <w:szCs w:val="18"/>
+        </w:rPr>
+        <w:t>IRT</w:t>
+      </w:r>
+    </w:p>
+    <w:p>
+      <w:pPr>
+        <w:rPr>
+          <w:sz w:val="18"/>
+          <w:szCs w:val="18"/>
+        </w:rPr>
+      </w:pPr>
+      <w:r>
+        <w:rPr>
+          <w:sz w:val="18"/>
+          <w:szCs w:val="18"/>
+        </w:rPr>
+        <w:t>Alamat</w:t>
+      </w:r>
+      <w:r>
+        <w:rPr>
+          <w:sz w:val="18"/>
+          <w:szCs w:val="18"/>
+        </w:rPr>
+        <w:tab/>
+      </w:r>
+      <w:r>
+        <w:rPr>
+          <w:sz w:val="18"/>
+          <w:szCs w:val="18"/>
+        </w:rPr>
+        <w:tab/>
+        <w:t xml:space="preserve">     </w:t>
+      </w:r>
+      <w:r>
+        <w:rPr>
+          <w:sz w:val="18"/>
+          <w:szCs w:val="18"/>
+        </w:rPr>
+        <w:t xml:space="preserve">: </w:t>
+      </w:r>
+      <w:proofErr w:type="spellStart"/>
+      <w:r>
+        <w:rPr>
+          <w:sz w:val="18"/>
+          <w:szCs w:val="18"/>
+        </w:rPr>
+        <w:t>Wonodadi</w:t>
+      </w:r>
+      <w:proofErr w:type="spellEnd"/>
+      <w:r>
+        <w:rPr>
+          <w:sz w:val="18"/>
+          <w:szCs w:val="18"/>
+        </w:rPr>
+        <w:t xml:space="preserve">    RT/RW: </w:t>
+      </w:r>
+      <w:r>
+        <w:rPr>
+          <w:sz w:val="18"/>
+          <w:szCs w:val="18"/>
+        </w:rPr>
+        <w:t>001/001</w:t>
+      </w:r>
+    </w:p>
+    <w:p>
+      <w:pPr>
+        <w:rPr>
+          <w:sz w:val="18"/>
+          <w:szCs w:val="18"/>
+        </w:rPr>
+      </w:pPr>
+      <w:r>
+        <w:rPr>
+          <w:sz w:val="18"/>
+          <w:szCs w:val="18"/>
+        </w:rPr>
+        <w:tab/>
+      </w:r>
+      <w:proofErr w:type="spellStart"/>
+      <w:r>
+        <w:rPr>
+          <w:sz w:val="18"/>
+          <w:szCs w:val="18"/>
+        </w:rPr>
+        <w:t>Desa</w:t>
+      </w:r>
+      <w:proofErr w:type="spellEnd"/>
+      <w:r>
+        <w:rPr>
+          <w:sz w:val="18"/>
+          <w:szCs w:val="18"/>
+        </w:rPr>
+        <w:tab/>
+        <w:t xml:space="preserve">     </w:t>
+      </w:r>
+      <w:r>
+        <w:rPr>
+          <w:sz w:val="18"/>
+          <w:szCs w:val="18"/>
+        </w:rPr>
+        <w:t xml:space="preserve">: </w:t>
+      </w:r>
+      <w:proofErr w:type="spellStart"/>
+      <w:r>
+        <w:rPr>
+          <w:sz w:val="18"/>
+          <w:szCs w:val="18"/>
+        </w:rPr>
+        <w:t>Wonodadi</w:t>
+      </w:r>
+      <w:proofErr w:type="spellEnd"/>
+    </w:p>
+    <w:p>
+      <w:pPr>
+        <w:rPr>
+          <w:sz w:val="18"/>
+          <w:szCs w:val="18"/>
+        </w:rPr>
+      </w:pPr>
+      <w:r>
+        <w:rPr>
+          <w:sz w:val="18"/>
+          <w:szCs w:val="18"/>
+        </w:rPr>
+        <w:tab/>
+      </w:r>
+      <w:proofErr w:type="spellStart"/>
+      <w:r>
+        <w:rPr>
+          <w:sz w:val="18"/>
+          <w:szCs w:val="18"/>
+        </w:rPr>
+        <w:t>Kecamatan</w:t>
+      </w:r>
+      <w:proofErr w:type="spellEnd"/>
+      <w:r>
+        <w:rPr>
+          <w:sz w:val="18"/>
+          <w:szCs w:val="18"/>
+        </w:rPr>
         <w:t xml:space="preserve">   </w:t>
       </w:r>
-      <w:proofErr w:type="gramStart"/>
-      <w:r>
-        <w:rPr>
-          <w:sz w:val="18"/>
-          <w:szCs w:val="18"/>
-        </w:rPr>
-        <w:t xml:space="preserve">  </w:t>
-      </w:r>
-      <w:r>
-        <w:rPr>
-          <w:sz w:val="18"/>
-          <w:szCs w:val="18"/>
-        </w:rPr>
-        <w:t>:</w:t>
-      </w:r>
-      <w:proofErr w:type="gramEnd"/>
-      <w:r>
-        <w:rPr>
-          <w:sz w:val="18"/>
-          <w:szCs w:val="18"/>
-        </w:rPr>
-        <w:t xml:space="preserve"> Islam</w:t>
-      </w:r>
-    </w:p>
-    <w:p>
-      <w:pPr>
-        <w:rPr>
-          <w:sz w:val="18"/>
-          <w:szCs w:val="18"/>
-        </w:rPr>
-      </w:pPr>
-      <w:proofErr w:type="spellStart"/>
-      <w:r>
-        <w:rPr>
-          <w:sz w:val="18"/>
-          <w:szCs w:val="18"/>
-        </w:rPr>
-        <w:t>Pekerjaan</w:t>
-      </w:r>
-      <w:proofErr w:type="spellEnd"/>
-      <w:r>
-        <w:rPr>
-          <w:sz w:val="18"/>
-          <w:szCs w:val="18"/>
-        </w:rPr>
-        <w:tab/>
-      </w:r>
-      <w:r>
-        <w:rPr>
-          <w:sz w:val="18"/>
-          <w:szCs w:val="18"/>
-        </w:rPr>
-        <w:tab/>
-      </w:r>
-      <w:r>
-        <w:rPr>
-          <w:sz w:val="18"/>
-          <w:szCs w:val="18"/>
-        </w:rPr>
-        <w:t xml:space="preserve">   </w:t>
-      </w:r>
-      <w:proofErr w:type="gramStart"/>
-      <w:r>
-        <w:rPr>
-          <w:sz w:val="18"/>
-          <w:szCs w:val="18"/>
-        </w:rPr>
-        <w:t xml:space="preserve">  </w:t>
-      </w:r>
-      <w:r>
-        <w:rPr>
-          <w:sz w:val="18"/>
-          <w:szCs w:val="18"/>
-        </w:rPr>
-        <w:t>:</w:t>
-      </w:r>
-      <w:proofErr w:type="gramEnd"/>
-      <w:r>
-        <w:rPr>
-          <w:sz w:val="18"/>
-          <w:szCs w:val="18"/>
-        </w:rPr>
-        <w:t xml:space="preserve"> </w:t>
-      </w:r>
-      <w:r>
-        <w:rPr>
-          <w:sz w:val="18"/>
-          <w:szCs w:val="18"/>
-        </w:rPr>
-        <w:t>IRT</w:t>
-      </w:r>
-    </w:p>
-    <w:p>
-      <w:pPr>
-        <w:rPr>
-          <w:sz w:val="18"/>
-          <w:szCs w:val="18"/>
-        </w:rPr>
-      </w:pPr>
-      <w:r>
-        <w:rPr>
-          <w:sz w:val="18"/>
-          <w:szCs w:val="18"/>
-        </w:rPr>
-        <w:t>Alamat</w:t>
-      </w:r>
-      <w:r>
-        <w:rPr>
-          <w:sz w:val="18"/>
-          <w:szCs w:val="18"/>
-        </w:rPr>
-        <w:tab/>
-      </w:r>
-      <w:r>
-        <w:rPr>
-          <w:sz w:val="18"/>
-          <w:szCs w:val="18"/>
-        </w:rPr>
-        <w:tab/>
-        <w:t xml:space="preserve">   </w:t>
-      </w:r>
-      <w:proofErr w:type="gramStart"/>
-      <w:r>
-        <w:rPr>
-          <w:sz w:val="18"/>
-          <w:szCs w:val="18"/>
-        </w:rPr>
-        <w:t xml:space="preserve">  </w:t>
-      </w:r>
-      <w:r>
-        <w:rPr>
-          <w:sz w:val="18"/>
-          <w:szCs w:val="18"/>
-        </w:rPr>
-        <w:t>:</w:t>
-      </w:r>
-      <w:proofErr w:type="gramEnd"/>
-      <w:r>
-        <w:rPr>
-          <w:sz w:val="18"/>
-          <w:szCs w:val="18"/>
-        </w:rPr>
-        <w:t xml:space="preserve"> </w:t>
-      </w:r>
-      <w:proofErr w:type="spellStart"/>
-      <w:r>
-        <w:rPr>
-          <w:sz w:val="18"/>
-          <w:szCs w:val="18"/>
-        </w:rPr>
-        <w:t>Wonodadi</w:t>
-      </w:r>
-      <w:proofErr w:type="spellEnd"/>
-      <w:r>
-        <w:rPr>
-          <w:sz w:val="18"/>
-          <w:szCs w:val="18"/>
-        </w:rPr>
-        <w:t xml:space="preserve">    RT/RW: </w:t>
-      </w:r>
-      <w:r>
-        <w:rPr>
-          <w:sz w:val="18"/>
-          <w:szCs w:val="18"/>
-        </w:rPr>
-        <w:t>001/001</w:t>
-      </w:r>
-    </w:p>
-    <w:p>
-      <w:pPr>
-        <w:rPr>
-          <w:sz w:val="18"/>
-          <w:szCs w:val="18"/>
-        </w:rPr>
-      </w:pPr>
-      <w:r>
-        <w:rPr>
-          <w:sz w:val="18"/>
-          <w:szCs w:val="18"/>
-        </w:rPr>
-        <w:tab/>
-      </w:r>
-      <w:proofErr w:type="spellStart"/>
-      <w:r>
-        <w:rPr>
-          <w:sz w:val="18"/>
-          <w:szCs w:val="18"/>
-        </w:rPr>
-        <w:t>Desa</w:t>
-      </w:r>
-      <w:proofErr w:type="spellEnd"/>
-      <w:r>
-        <w:rPr>
-          <w:sz w:val="18"/>
-          <w:szCs w:val="18"/>
-        </w:rPr>
-        <w:tab/>
-        <w:t xml:space="preserve">   </w:t>
-      </w:r>
-      <w:proofErr w:type="gramStart"/>
-      <w:r>
-        <w:rPr>
-          <w:sz w:val="18"/>
-          <w:szCs w:val="18"/>
-        </w:rPr>
-        <w:t xml:space="preserve">  </w:t>
-      </w:r>
-      <w:r>
-        <w:rPr>
-          <w:sz w:val="18"/>
-          <w:szCs w:val="18"/>
-        </w:rPr>
-        <w:t>:</w:t>
-      </w:r>
-      <w:proofErr w:type="gramEnd"/>
-      <w:r>
-        <w:rPr>
-          <w:sz w:val="18"/>
-          <w:szCs w:val="18"/>
-        </w:rPr>
-        <w:t xml:space="preserve"> </w:t>
-      </w:r>
-      <w:proofErr w:type="spellStart"/>
-      <w:r>
-        <w:rPr>
-          <w:sz w:val="18"/>
-          <w:szCs w:val="18"/>
-        </w:rPr>
-        <w:t>Wonodadi</w:t>
-      </w:r>
-      <w:proofErr w:type="spellEnd"/>
-    </w:p>
-    <w:p>
-      <w:pPr>
-        <w:rPr>
-          <w:sz w:val="18"/>
-          <w:szCs w:val="18"/>
-        </w:rPr>
-      </w:pPr>
-      <w:r>
-        <w:rPr>
-          <w:sz w:val="18"/>
-          <w:szCs w:val="18"/>
-        </w:rPr>
-        <w:tab/>
-      </w:r>
-      <w:proofErr w:type="spellStart"/>
-      <w:r>
-        <w:rPr>
-          <w:sz w:val="18"/>
-          <w:szCs w:val="18"/>
-        </w:rPr>
-        <w:t>Kecamatan</w:t>
-      </w:r>
-      <w:proofErr w:type="spellEnd"/>
-      <w:r>
-        <w:rPr>
-          <w:sz w:val="18"/>
-          <w:szCs w:val="18"/>
-        </w:rPr>
-        <w:t xml:space="preserve"> </w:t>
-      </w:r>
-      <w:proofErr w:type="gramStart"/>
-      <w:r>
-        <w:rPr>
-          <w:sz w:val="18"/>
-          <w:szCs w:val="18"/>
-        </w:rPr>
-        <w:t xml:space="preserve">  </w:t>
-      </w:r>
-      <w:r>
-        <w:rPr>
-          <w:sz w:val="18"/>
-          <w:szCs w:val="18"/>
-        </w:rPr>
-        <w:t>:</w:t>
-      </w:r>
-      <w:proofErr w:type="gramEnd"/>
-      <w:r>
-        <w:rPr>
-          <w:sz w:val="18"/>
-          <w:szCs w:val="18"/>
-        </w:rPr>
-        <w:t xml:space="preserve"> </w:t>
+      <w:r>
+        <w:rPr>
+          <w:sz w:val="18"/>
+          <w:szCs w:val="18"/>
+        </w:rPr>
+        <w:t xml:space="preserve">: </w:t>
       </w:r>
       <w:proofErr w:type="spellStart"/>
       <w:r>
@@ -5163,30 +4863,14 @@
           <w:sz w:val="18"/>
           <w:szCs w:val="18"/>
         </w:rPr>
-        <w:t xml:space="preserve">  </w:t>
-      </w:r>
-      <w:proofErr w:type="gramStart"/>
-      <w:r>
-        <w:rPr>
-          <w:sz w:val="18"/>
-          <w:szCs w:val="18"/>
-        </w:rPr>
-        <w:t xml:space="preserve">  </w:t>
-      </w:r>
-      <w:r>
-        <w:rPr>
-          <w:sz w:val="18"/>
-          <w:szCs w:val="18"/>
-        </w:rPr>
-        <w:t>:</w:t>
-      </w:r>
-      <w:proofErr w:type="gramEnd"/>
-      <w:r>
-        <w:rPr>
-          <w:sz w:val="18"/>
-          <w:szCs w:val="18"/>
-        </w:rPr>
-        <w:t xml:space="preserve"> </w:t>
+        <w:t xml:space="preserve">    </w:t>
+      </w:r>
+      <w:r>
+        <w:rPr>
+          <w:sz w:val="18"/>
+          <w:szCs w:val="18"/>
+        </w:rPr>
+        <w:t xml:space="preserve">: </w:t>
       </w:r>
       <w:proofErr w:type="spellStart"/>
       <w:r>
@@ -5213,53 +4897,28 @@
           <w:sz w:val="18"/>
           <w:szCs w:val="18"/>
         </w:rPr>
-        <w:t xml:space="preserve"> </w:t>
-      </w:r>
-      <w:proofErr w:type="spellStart"/>
-      <w:r>
-        <w:rPr>
-          <w:sz w:val="18"/>
-          <w:szCs w:val="18"/>
-        </w:rPr>
-        <w:t>Hingga</w:t>
-      </w:r>
-      <w:proofErr w:type="spellEnd"/>
-      <w:r>
-        <w:rPr>
-          <w:sz w:val="18"/>
-          <w:szCs w:val="18"/>
-        </w:rPr>
-        <w:tab/>
-      </w:r>
-      <w:r>
-        <w:rPr>
-          <w:sz w:val="18"/>
-          <w:szCs w:val="18"/>
-        </w:rPr>
-        <w:t xml:space="preserve">   </w:t>
-      </w:r>
-      <w:proofErr w:type="gramStart"/>
-      <w:r>
-        <w:rPr>
-          <w:sz w:val="18"/>
-          <w:szCs w:val="18"/>
-        </w:rPr>
-        <w:t xml:space="preserve">  </w:t>
-      </w:r>
-      <w:r>
-        <w:rPr>
-          <w:sz w:val="18"/>
-          <w:szCs w:val="18"/>
-        </w:rPr>
-        <w:t>:</w:t>
-      </w:r>
-      <w:proofErr w:type="gramEnd"/>
-      <w:r>
-        <w:rPr>
-          <w:sz w:val="18"/>
-          <w:szCs w:val="18"/>
-        </w:rPr>
-        <w:t xml:space="preserve"> E-KTP</w:t>
+        <w:t xml:space="preserve"> Hingga</w:t>
+      </w:r>
+      <w:r>
+        <w:rPr>
+          <w:sz w:val="18"/>
+          <w:szCs w:val="18"/>
+        </w:rPr>
+        <w:tab/>
+      </w:r>
+      <w:r>
+        <w:rPr>
+          <w:sz w:val="18"/>
+          <w:szCs w:val="18"/>
+        </w:rPr>
+        <w:t xml:space="preserve">     </w:t>
+      </w:r>
+      <w:r>
+        <w:rPr>
+          <w:sz w:val="18"/>
+          <w:szCs w:val="18"/>
+        </w:rPr>
+        <w:t>: E-KTP</w:t>
       </w:r>
     </w:p>
     <w:p>
@@ -5300,100 +4959,66 @@
           <w:sz w:val="20"/>
           <w:szCs w:val="20"/>
         </w:rPr>
-        <w:t xml:space="preserve">      </w:t>
-      </w:r>
-      <w:proofErr w:type="gramStart"/>
-      <w:r>
+        <w:t xml:space="preserve">        : WONODADI</w:t>
+      </w:r>
+    </w:p>
+    <w:p>
+      <w:pPr>
+        <w:ind w:left="-360" w:firstLine="360"/>
         <w:rPr>
           <w:sz w:val="20"/>
           <w:szCs w:val="20"/>
-        </w:rPr>
-        <w:t xml:space="preserve">  :</w:t>
-      </w:r>
-      <w:proofErr w:type="gramEnd"/>
+          <w:u w:val="single"/>
+        </w:rPr>
+      </w:pPr>
       <w:r>
         <w:rPr>
           <w:sz w:val="20"/>
           <w:szCs w:val="20"/>
         </w:rPr>
-        <w:t xml:space="preserve"> WONODADI</w:t>
-      </w:r>
-    </w:p>
-    <w:p>
-      <w:pPr>
-        <w:ind w:left="-360" w:firstLine="360"/>
+        <w:tab/>
+      </w:r>
+      <w:r>
         <w:rPr>
           <w:sz w:val="20"/>
           <w:szCs w:val="20"/>
-          <w:u w:val="single"/>
-        </w:rPr>
-      </w:pPr>
+        </w:rPr>
+        <w:tab/>
+        <w:t xml:space="preserve">  </w:t>
+      </w:r>
       <w:r>
         <w:rPr>
           <w:sz w:val="20"/>
           <w:szCs w:val="20"/>
-        </w:rPr>
-        <w:tab/>
-      </w:r>
+          <w:u w:val="single"/>
+        </w:rPr>
+        <w:t xml:space="preserve"> Pada </w:t>
+      </w:r>
+      <w:proofErr w:type="spellStart"/>
       <w:r>
         <w:rPr>
           <w:sz w:val="20"/>
           <w:szCs w:val="20"/>
-        </w:rPr>
-        <w:tab/>
-        <w:t xml:space="preserve">  </w:t>
-      </w:r>
+          <w:u w:val="single"/>
+        </w:rPr>
+        <w:t>Tanggal</w:t>
+      </w:r>
+      <w:proofErr w:type="spellEnd"/>
       <w:r>
         <w:rPr>
           <w:sz w:val="20"/>
           <w:szCs w:val="20"/>
           <w:u w:val="single"/>
         </w:rPr>
-        <w:t xml:space="preserve"> Pada </w:t>
-      </w:r>
-      <w:proofErr w:type="spellStart"/>
+        <w:t xml:space="preserve">    </w:t>
+      </w:r>
       <w:r>
         <w:rPr>
           <w:sz w:val="20"/>
           <w:szCs w:val="20"/>
           <w:u w:val="single"/>
         </w:rPr>
-        <w:t>Tanggal</w:t>
-      </w:r>
-      <w:proofErr w:type="spellEnd"/>
-      <w:r>
-        <w:rPr>
-          <w:sz w:val="20"/>
-          <w:szCs w:val="20"/>
-          <w:u w:val="single"/>
-        </w:rPr>
-        <w:t xml:space="preserve">  </w:t>
-      </w:r>
-      <w:proofErr w:type="gramStart"/>
-      <w:r>
-        <w:rPr>
-          <w:sz w:val="20"/>
-          <w:szCs w:val="20"/>
-          <w:u w:val="single"/>
-        </w:rPr>
-        <w:t xml:space="preserve">  </w:t>
-      </w:r>
-      <w:r>
-        <w:rPr>
-          <w:sz w:val="20"/>
-          <w:szCs w:val="20"/>
-          <w:u w:val="single"/>
-        </w:rPr>
-        <w:t>:</w:t>
-      </w:r>
-      <w:proofErr w:type="gramEnd"/>
-      <w:r>
-        <w:rPr>
-          <w:sz w:val="20"/>
-          <w:szCs w:val="20"/>
-          <w:u w:val="single"/>
-        </w:rPr>
-        <w:t xml:space="preserve"> 15 -06</w:t>
+        <w:t>: 15 -06</w:t>
       </w:r>
       <w:r>
         <w:rPr>
@@ -5642,7 +5267,6 @@
         <w:t xml:space="preserve">              </w:t>
       </w:r>
       <w:proofErr w:type="spellStart"/>
-      <w:proofErr w:type="gramStart"/>
       <w:r>
         <w:rPr>
           <w:sz w:val="18"/>
@@ -5656,15 +5280,7 @@
           <w:sz w:val="18"/>
           <w:szCs w:val="18"/>
         </w:rPr>
-        <w:t xml:space="preserve"> :</w:t>
-      </w:r>
-      <w:proofErr w:type="gramEnd"/>
-      <w:r>
-        <w:rPr>
-          <w:sz w:val="18"/>
-          <w:szCs w:val="18"/>
-        </w:rPr>
-        <w:t xml:space="preserve"> 470/558 </w:t>
+        <w:t xml:space="preserve"> : 470/558 </w:t>
       </w:r>
       <w:r>
         <w:rPr>
@@ -5709,30 +5325,14 @@
           <w:sz w:val="18"/>
           <w:szCs w:val="18"/>
         </w:rPr>
-        <w:t xml:space="preserve">   </w:t>
-      </w:r>
-      <w:proofErr w:type="gramStart"/>
-      <w:r>
-        <w:rPr>
-          <w:sz w:val="18"/>
-          <w:szCs w:val="18"/>
-        </w:rPr>
-        <w:t xml:space="preserve">  </w:t>
-      </w:r>
-      <w:r>
-        <w:rPr>
-          <w:sz w:val="18"/>
-          <w:szCs w:val="18"/>
-        </w:rPr>
-        <w:t>:</w:t>
-      </w:r>
-      <w:proofErr w:type="gramEnd"/>
-      <w:r>
-        <w:rPr>
-          <w:sz w:val="18"/>
-          <w:szCs w:val="18"/>
-        </w:rPr>
-        <w:t xml:space="preserve"> </w:t>
+        <w:t xml:space="preserve">     </w:t>
+      </w:r>
+      <w:r>
+        <w:rPr>
+          <w:sz w:val="18"/>
+          <w:szCs w:val="18"/>
+        </w:rPr>
+        <w:t xml:space="preserve">: </w:t>
       </w:r>
       <w:r>
         <w:rPr>
@@ -5781,23 +5381,7 @@
           <w:szCs w:val="18"/>
         </w:rPr>
         <w:tab/>
-        <w:t xml:space="preserve">   </w:t>
-      </w:r>
-      <w:proofErr w:type="gramStart"/>
-      <w:r>
-        <w:rPr>
-          <w:sz w:val="18"/>
-          <w:szCs w:val="18"/>
-        </w:rPr>
-        <w:t xml:space="preserve">  :</w:t>
-      </w:r>
-      <w:proofErr w:type="gramEnd"/>
-      <w:r>
-        <w:rPr>
-          <w:sz w:val="18"/>
-          <w:szCs w:val="18"/>
-        </w:rPr>
-        <w:t xml:space="preserve"> </w:t>
+        <w:t xml:space="preserve">     : </w:t>
       </w:r>
       <w:proofErr w:type="spellStart"/>
       <w:r>
@@ -5860,23 +5444,7 @@
           <w:sz w:val="18"/>
           <w:szCs w:val="18"/>
         </w:rPr>
-        <w:t xml:space="preserve">   </w:t>
-      </w:r>
-      <w:proofErr w:type="gramStart"/>
-      <w:r>
-        <w:rPr>
-          <w:sz w:val="18"/>
-          <w:szCs w:val="18"/>
-        </w:rPr>
-        <w:t xml:space="preserve">  :</w:t>
-      </w:r>
-      <w:proofErr w:type="gramEnd"/>
-      <w:r>
-        <w:rPr>
-          <w:sz w:val="18"/>
-          <w:szCs w:val="18"/>
-        </w:rPr>
-        <w:t xml:space="preserve"> </w:t>
+        <w:t xml:space="preserve">     : </w:t>
       </w:r>
       <w:proofErr w:type="spellStart"/>
       <w:r>
@@ -5923,33 +5491,17 @@
           <w:sz w:val="18"/>
           <w:szCs w:val="18"/>
         </w:rPr>
-        <w:t xml:space="preserve">   </w:t>
-      </w:r>
-      <w:proofErr w:type="gramStart"/>
-      <w:r>
-        <w:rPr>
-          <w:sz w:val="18"/>
-          <w:szCs w:val="18"/>
-        </w:rPr>
-        <w:t xml:space="preserve">  </w:t>
-      </w:r>
-      <w:r>
-        <w:rPr>
-          <w:sz w:val="18"/>
-          <w:szCs w:val="18"/>
-        </w:rPr>
-        <w:t>:</w:t>
-      </w:r>
-      <w:proofErr w:type="gramEnd"/>
-      <w:r>
-        <w:rPr>
-          <w:sz w:val="18"/>
-          <w:szCs w:val="18"/>
-        </w:rPr>
-        <w:t xml:space="preserve"> </w:t>
-      </w:r>
-      <w:smartTag w:uri="urn:schemas-microsoft-com:office:smarttags" w:element="place">
-        <w:smartTag w:uri="urn:schemas-microsoft-com:office:smarttags" w:element="country-region">
+        <w:t xml:space="preserve">     </w:t>
+      </w:r>
+      <w:r>
+        <w:rPr>
+          <w:sz w:val="18"/>
+          <w:szCs w:val="18"/>
+        </w:rPr>
+        <w:t xml:space="preserve">: </w:t>
+      </w:r>
+      <w:smartTag w:uri="urn:schemas-microsoft-com:office:smarttags" w:element="country-region">
+        <w:smartTag w:uri="urn:schemas-microsoft-com:office:smarttags" w:element="place">
           <w:r>
             <w:rPr>
               <w:sz w:val="18"/>
@@ -5987,273 +5539,193 @@
           <w:szCs w:val="18"/>
         </w:rPr>
         <w:tab/>
+        <w:t xml:space="preserve">     </w:t>
+      </w:r>
+      <w:r>
+        <w:rPr>
+          <w:sz w:val="18"/>
+          <w:szCs w:val="18"/>
+        </w:rPr>
+        <w:t>: Islam</w:t>
+      </w:r>
+    </w:p>
+    <w:p>
+      <w:pPr>
+        <w:rPr>
+          <w:sz w:val="18"/>
+          <w:szCs w:val="18"/>
+        </w:rPr>
+      </w:pPr>
+      <w:proofErr w:type="spellStart"/>
+      <w:r>
+        <w:rPr>
+          <w:sz w:val="18"/>
+          <w:szCs w:val="18"/>
+        </w:rPr>
+        <w:t>Pekerjaan</w:t>
+      </w:r>
+      <w:proofErr w:type="spellEnd"/>
+      <w:r>
+        <w:rPr>
+          <w:sz w:val="18"/>
+          <w:szCs w:val="18"/>
+        </w:rPr>
+        <w:tab/>
+      </w:r>
+      <w:r>
+        <w:rPr>
+          <w:sz w:val="18"/>
+          <w:szCs w:val="18"/>
+        </w:rPr>
+        <w:tab/>
+      </w:r>
+      <w:r>
+        <w:rPr>
+          <w:sz w:val="18"/>
+          <w:szCs w:val="18"/>
+        </w:rPr>
+        <w:t xml:space="preserve">     : </w:t>
+      </w:r>
+      <w:proofErr w:type="spellStart"/>
+      <w:r>
+        <w:rPr>
+          <w:sz w:val="18"/>
+          <w:szCs w:val="18"/>
+        </w:rPr>
+        <w:t>Swasta</w:t>
+      </w:r>
+      <w:proofErr w:type="spellEnd"/>
+    </w:p>
+    <w:p>
+      <w:pPr>
+        <w:rPr>
+          <w:sz w:val="18"/>
+          <w:szCs w:val="18"/>
+        </w:rPr>
+      </w:pPr>
+      <w:r>
+        <w:rPr>
+          <w:sz w:val="18"/>
+          <w:szCs w:val="18"/>
+        </w:rPr>
+        <w:t>Alamat</w:t>
+      </w:r>
+      <w:r>
+        <w:rPr>
+          <w:sz w:val="18"/>
+          <w:szCs w:val="18"/>
+        </w:rPr>
+        <w:tab/>
+      </w:r>
+      <w:r>
+        <w:rPr>
+          <w:sz w:val="18"/>
+          <w:szCs w:val="18"/>
+        </w:rPr>
+        <w:tab/>
+        <w:t xml:space="preserve">     : </w:t>
+      </w:r>
+      <w:proofErr w:type="spellStart"/>
+      <w:r>
+        <w:rPr>
+          <w:sz w:val="18"/>
+          <w:szCs w:val="18"/>
+        </w:rPr>
+        <w:t>Wonodadi</w:t>
+      </w:r>
+      <w:proofErr w:type="spellEnd"/>
+      <w:r>
+        <w:rPr>
+          <w:sz w:val="18"/>
+          <w:szCs w:val="18"/>
+        </w:rPr>
+        <w:t xml:space="preserve">    RT/RW: 001/001</w:t>
+      </w:r>
+    </w:p>
+    <w:p>
+      <w:pPr>
+        <w:rPr>
+          <w:sz w:val="18"/>
+          <w:szCs w:val="18"/>
+        </w:rPr>
+      </w:pPr>
+      <w:r>
+        <w:rPr>
+          <w:sz w:val="18"/>
+          <w:szCs w:val="18"/>
+        </w:rPr>
+        <w:tab/>
+      </w:r>
+      <w:proofErr w:type="spellStart"/>
+      <w:r>
+        <w:rPr>
+          <w:sz w:val="18"/>
+          <w:szCs w:val="18"/>
+        </w:rPr>
+        <w:t>Desa</w:t>
+      </w:r>
+      <w:proofErr w:type="spellEnd"/>
+      <w:r>
+        <w:rPr>
+          <w:sz w:val="18"/>
+          <w:szCs w:val="18"/>
+        </w:rPr>
+        <w:tab/>
+        <w:t xml:space="preserve">     </w:t>
+      </w:r>
+      <w:r>
+        <w:rPr>
+          <w:sz w:val="18"/>
+          <w:szCs w:val="18"/>
+        </w:rPr>
+        <w:t xml:space="preserve">: </w:t>
+      </w:r>
+      <w:proofErr w:type="spellStart"/>
+      <w:r>
+        <w:rPr>
+          <w:sz w:val="18"/>
+          <w:szCs w:val="18"/>
+        </w:rPr>
+        <w:t>Wonodadi</w:t>
+      </w:r>
+      <w:proofErr w:type="spellEnd"/>
+    </w:p>
+    <w:p>
+      <w:pPr>
+        <w:rPr>
+          <w:sz w:val="18"/>
+          <w:szCs w:val="18"/>
+        </w:rPr>
+      </w:pPr>
+      <w:r>
+        <w:rPr>
+          <w:sz w:val="18"/>
+          <w:szCs w:val="18"/>
+        </w:rPr>
+        <w:tab/>
+      </w:r>
+      <w:proofErr w:type="spellStart"/>
+      <w:r>
+        <w:rPr>
+          <w:sz w:val="18"/>
+          <w:szCs w:val="18"/>
+        </w:rPr>
+        <w:t>Kecamatan</w:t>
+      </w:r>
+      <w:proofErr w:type="spellEnd"/>
+      <w:r>
+        <w:rPr>
+          <w:sz w:val="18"/>
+          <w:szCs w:val="18"/>
+        </w:rPr>
         <w:t xml:space="preserve">   </w:t>
       </w:r>
-      <w:proofErr w:type="gramStart"/>
-      <w:r>
-        <w:rPr>
-          <w:sz w:val="18"/>
-          <w:szCs w:val="18"/>
-        </w:rPr>
-        <w:t xml:space="preserve">  </w:t>
-      </w:r>
-      <w:r>
-        <w:rPr>
-          <w:sz w:val="18"/>
-          <w:szCs w:val="18"/>
-        </w:rPr>
-        <w:t>:</w:t>
-      </w:r>
-      <w:proofErr w:type="gramEnd"/>
-      <w:r>
-        <w:rPr>
-          <w:sz w:val="18"/>
-          <w:szCs w:val="18"/>
-        </w:rPr>
-        <w:t xml:space="preserve"> Islam</w:t>
-      </w:r>
-    </w:p>
-    <w:p>
-      <w:pPr>
-        <w:rPr>
-          <w:sz w:val="18"/>
-          <w:szCs w:val="18"/>
-        </w:rPr>
-      </w:pPr>
-      <w:proofErr w:type="spellStart"/>
-      <w:r>
-        <w:rPr>
-          <w:sz w:val="18"/>
-          <w:szCs w:val="18"/>
-        </w:rPr>
-        <w:t>Pekerjaan</w:t>
-      </w:r>
-      <w:proofErr w:type="spellEnd"/>
-      <w:r>
-        <w:rPr>
-          <w:sz w:val="18"/>
-          <w:szCs w:val="18"/>
-        </w:rPr>
-        <w:tab/>
-      </w:r>
-      <w:r>
-        <w:rPr>
-          <w:sz w:val="18"/>
-          <w:szCs w:val="18"/>
-        </w:rPr>
-        <w:tab/>
-      </w:r>
-      <w:r>
-        <w:rPr>
-          <w:sz w:val="18"/>
-          <w:szCs w:val="18"/>
-        </w:rPr>
-        <w:t xml:space="preserve">   </w:t>
-      </w:r>
-      <w:proofErr w:type="gramStart"/>
-      <w:r>
-        <w:rPr>
-          <w:sz w:val="18"/>
-          <w:szCs w:val="18"/>
-        </w:rPr>
-        <w:t xml:space="preserve">  :</w:t>
-      </w:r>
-      <w:proofErr w:type="gramEnd"/>
-      <w:r>
-        <w:rPr>
-          <w:sz w:val="18"/>
-          <w:szCs w:val="18"/>
-        </w:rPr>
-        <w:t xml:space="preserve"> </w:t>
-      </w:r>
-      <w:proofErr w:type="spellStart"/>
-      <w:r>
-        <w:rPr>
-          <w:sz w:val="18"/>
-          <w:szCs w:val="18"/>
-        </w:rPr>
-        <w:t>Swasta</w:t>
-      </w:r>
-      <w:proofErr w:type="spellEnd"/>
-    </w:p>
-    <w:p>
-      <w:pPr>
-        <w:rPr>
-          <w:sz w:val="18"/>
-          <w:szCs w:val="18"/>
-        </w:rPr>
-      </w:pPr>
-      <w:r>
-        <w:rPr>
-          <w:sz w:val="18"/>
-          <w:szCs w:val="18"/>
-        </w:rPr>
-        <w:t>Alamat</w:t>
-      </w:r>
-      <w:r>
-        <w:rPr>
-          <w:sz w:val="18"/>
-          <w:szCs w:val="18"/>
-        </w:rPr>
-        <w:tab/>
-      </w:r>
-      <w:r>
-        <w:rPr>
-          <w:sz w:val="18"/>
-          <w:szCs w:val="18"/>
-        </w:rPr>
-        <w:tab/>
-        <w:t xml:space="preserve">   </w:t>
-      </w:r>
-      <w:proofErr w:type="gramStart"/>
-      <w:r>
-        <w:rPr>
-          <w:sz w:val="18"/>
-          <w:szCs w:val="18"/>
-        </w:rPr>
-        <w:t xml:space="preserve">  :</w:t>
-      </w:r>
-      <w:proofErr w:type="gramEnd"/>
-      <w:r>
-        <w:rPr>
-          <w:sz w:val="18"/>
-          <w:szCs w:val="18"/>
-        </w:rPr>
-        <w:t xml:space="preserve"> </w:t>
-      </w:r>
-      <w:proofErr w:type="spellStart"/>
-      <w:r>
-        <w:rPr>
-          <w:sz w:val="18"/>
-          <w:szCs w:val="18"/>
-        </w:rPr>
-        <w:t>Wonodadi</w:t>
-      </w:r>
-      <w:proofErr w:type="spellEnd"/>
-      <w:r>
-        <w:rPr>
-          <w:sz w:val="18"/>
-          <w:szCs w:val="18"/>
-        </w:rPr>
-        <w:t xml:space="preserve">    RT/RW: 001/001</w:t>
-      </w:r>
-    </w:p>
-    <w:p>
-      <w:pPr>
-        <w:rPr>
-          <w:sz w:val="18"/>
-          <w:szCs w:val="18"/>
-        </w:rPr>
-      </w:pPr>
-      <w:r>
-        <w:rPr>
-          <w:sz w:val="18"/>
-          <w:szCs w:val="18"/>
-        </w:rPr>
-        <w:tab/>
-      </w:r>
-      <w:proofErr w:type="spellStart"/>
-      <w:r>
-        <w:rPr>
-          <w:sz w:val="18"/>
-          <w:szCs w:val="18"/>
-        </w:rPr>
-        <w:t>Desa</w:t>
-      </w:r>
-      <w:proofErr w:type="spellEnd"/>
-      <w:r>
-        <w:rPr>
-          <w:sz w:val="18"/>
-          <w:szCs w:val="18"/>
-        </w:rPr>
-        <w:tab/>
-        <w:t xml:space="preserve">   </w:t>
-      </w:r>
-      <w:proofErr w:type="gramStart"/>
-      <w:r>
-        <w:rPr>
-          <w:sz w:val="18"/>
-          <w:szCs w:val="18"/>
-        </w:rPr>
-        <w:t xml:space="preserve">  </w:t>
-      </w:r>
-      <w:r>
-        <w:rPr>
-          <w:sz w:val="18"/>
-          <w:szCs w:val="18"/>
-        </w:rPr>
-        <w:t>:</w:t>
-      </w:r>
-      <w:proofErr w:type="gramEnd"/>
-      <w:r>
-        <w:rPr>
-          <w:sz w:val="18"/>
-          <w:szCs w:val="18"/>
-        </w:rPr>
-        <w:t xml:space="preserve"> </w:t>
-      </w:r>
-      <w:proofErr w:type="spellStart"/>
-      <w:r>
-        <w:rPr>
-          <w:sz w:val="18"/>
-          <w:szCs w:val="18"/>
-        </w:rPr>
-        <w:t>Wonodadi</w:t>
-      </w:r>
-      <w:proofErr w:type="spellEnd"/>
-    </w:p>
-    <w:p>
-      <w:pPr>
-        <w:rPr>
-          <w:sz w:val="18"/>
-          <w:szCs w:val="18"/>
-        </w:rPr>
-      </w:pPr>
-      <w:r>
-        <w:rPr>
-          <w:sz w:val="18"/>
-          <w:szCs w:val="18"/>
-        </w:rPr>
-        <w:tab/>
-      </w:r>
-      <w:proofErr w:type="spellStart"/>
-      <w:r>
-        <w:rPr>
-          <w:sz w:val="18"/>
-          <w:szCs w:val="18"/>
-        </w:rPr>
-        <w:t>Kecamatan</w:t>
-      </w:r>
-      <w:proofErr w:type="spellEnd"/>
-      <w:r>
-        <w:rPr>
-          <w:sz w:val="18"/>
-          <w:szCs w:val="18"/>
-        </w:rPr>
-        <w:t xml:space="preserve"> </w:t>
-      </w:r>
-      <w:proofErr w:type="gramStart"/>
-      <w:r>
-        <w:rPr>
-          <w:sz w:val="18"/>
-          <w:szCs w:val="18"/>
-        </w:rPr>
-        <w:t xml:space="preserve">  </w:t>
-      </w:r>
-      <w:r>
-        <w:rPr>
-          <w:sz w:val="18"/>
-          <w:szCs w:val="18"/>
-        </w:rPr>
-        <w:t>:</w:t>
-      </w:r>
-      <w:proofErr w:type="gramEnd"/>
-      <w:r>
-        <w:rPr>
-          <w:sz w:val="18"/>
-          <w:szCs w:val="18"/>
-        </w:rPr>
-        <w:t xml:space="preserve"> </w:t>
+      <w:r>
+        <w:rPr>
+          <w:sz w:val="18"/>
+          <w:szCs w:val="18"/>
+        </w:rPr>
+        <w:t xml:space="preserve">: </w:t>
       </w:r>
       <w:proofErr w:type="spellStart"/>
       <w:r>
@@ -6293,30 +5765,14 @@
           <w:sz w:val="18"/>
           <w:szCs w:val="18"/>
         </w:rPr>
-        <w:t xml:space="preserve">  </w:t>
-      </w:r>
-      <w:proofErr w:type="gramStart"/>
-      <w:r>
-        <w:rPr>
-          <w:sz w:val="18"/>
-          <w:szCs w:val="18"/>
-        </w:rPr>
-        <w:t xml:space="preserve">  </w:t>
-      </w:r>
-      <w:r>
-        <w:rPr>
-          <w:sz w:val="18"/>
-          <w:szCs w:val="18"/>
-        </w:rPr>
-        <w:t>:</w:t>
-      </w:r>
-      <w:proofErr w:type="gramEnd"/>
-      <w:r>
-        <w:rPr>
-          <w:sz w:val="18"/>
-          <w:szCs w:val="18"/>
-        </w:rPr>
-        <w:t xml:space="preserve"> </w:t>
+        <w:t xml:space="preserve">    </w:t>
+      </w:r>
+      <w:r>
+        <w:rPr>
+          <w:sz w:val="18"/>
+          <w:szCs w:val="18"/>
+        </w:rPr>
+        <w:t xml:space="preserve">: </w:t>
       </w:r>
       <w:proofErr w:type="spellStart"/>
       <w:r>
@@ -6343,53 +5799,28 @@
           <w:sz w:val="18"/>
           <w:szCs w:val="18"/>
         </w:rPr>
-        <w:t xml:space="preserve"> </w:t>
-      </w:r>
-      <w:proofErr w:type="spellStart"/>
-      <w:r>
-        <w:rPr>
-          <w:sz w:val="18"/>
-          <w:szCs w:val="18"/>
-        </w:rPr>
-        <w:t>Hingga</w:t>
-      </w:r>
-      <w:proofErr w:type="spellEnd"/>
-      <w:r>
-        <w:rPr>
-          <w:sz w:val="18"/>
-          <w:szCs w:val="18"/>
-        </w:rPr>
-        <w:tab/>
-      </w:r>
-      <w:r>
-        <w:rPr>
-          <w:sz w:val="18"/>
-          <w:szCs w:val="18"/>
-        </w:rPr>
-        <w:t xml:space="preserve">   </w:t>
-      </w:r>
-      <w:proofErr w:type="gramStart"/>
-      <w:r>
-        <w:rPr>
-          <w:sz w:val="18"/>
-          <w:szCs w:val="18"/>
-        </w:rPr>
-        <w:t xml:space="preserve">  </w:t>
-      </w:r>
-      <w:r>
-        <w:rPr>
-          <w:sz w:val="18"/>
-          <w:szCs w:val="18"/>
-        </w:rPr>
-        <w:t>:</w:t>
-      </w:r>
-      <w:proofErr w:type="gramEnd"/>
-      <w:r>
-        <w:rPr>
-          <w:sz w:val="18"/>
-          <w:szCs w:val="18"/>
-        </w:rPr>
-        <w:t xml:space="preserve"> E-KTP</w:t>
+        <w:t xml:space="preserve"> Hingga</w:t>
+      </w:r>
+      <w:r>
+        <w:rPr>
+          <w:sz w:val="18"/>
+          <w:szCs w:val="18"/>
+        </w:rPr>
+        <w:tab/>
+      </w:r>
+      <w:r>
+        <w:rPr>
+          <w:sz w:val="18"/>
+          <w:szCs w:val="18"/>
+        </w:rPr>
+        <w:t xml:space="preserve">     </w:t>
+      </w:r>
+      <w:r>
+        <w:rPr>
+          <w:sz w:val="18"/>
+          <w:szCs w:val="18"/>
+        </w:rPr>
+        <w:t>: E-KTP</w:t>
       </w:r>
     </w:p>
     <w:p>
@@ -6427,92 +5858,58 @@
           <w:sz w:val="20"/>
           <w:szCs w:val="20"/>
         </w:rPr>
-        <w:t xml:space="preserve">      </w:t>
-      </w:r>
-      <w:proofErr w:type="gramStart"/>
-      <w:r>
+        <w:t xml:space="preserve">        : WONODADI</w:t>
+      </w:r>
+    </w:p>
+    <w:p>
+      <w:pPr>
+        <w:ind w:left="-360" w:firstLine="360"/>
         <w:rPr>
           <w:sz w:val="20"/>
           <w:szCs w:val="20"/>
-        </w:rPr>
-        <w:t xml:space="preserve">  :</w:t>
-      </w:r>
-      <w:proofErr w:type="gramEnd"/>
+          <w:u w:val="single"/>
+        </w:rPr>
+      </w:pPr>
       <w:r>
         <w:rPr>
           <w:sz w:val="20"/>
           <w:szCs w:val="20"/>
         </w:rPr>
-        <w:t xml:space="preserve"> WONODADI</w:t>
-      </w:r>
-    </w:p>
-    <w:p>
-      <w:pPr>
-        <w:ind w:left="-360" w:firstLine="360"/>
+        <w:tab/>
+      </w:r>
+      <w:r>
         <w:rPr>
           <w:sz w:val="20"/>
           <w:szCs w:val="20"/>
-          <w:u w:val="single"/>
-        </w:rPr>
-      </w:pPr>
+        </w:rPr>
+        <w:tab/>
+        <w:t xml:space="preserve">  </w:t>
+      </w:r>
       <w:r>
         <w:rPr>
           <w:sz w:val="20"/>
           <w:szCs w:val="20"/>
-        </w:rPr>
-        <w:tab/>
-      </w:r>
+          <w:u w:val="single"/>
+        </w:rPr>
+        <w:t xml:space="preserve"> Pada </w:t>
+      </w:r>
+      <w:proofErr w:type="spellStart"/>
       <w:r>
         <w:rPr>
           <w:sz w:val="20"/>
           <w:szCs w:val="20"/>
-        </w:rPr>
-        <w:tab/>
-        <w:t xml:space="preserve">  </w:t>
-      </w:r>
+          <w:u w:val="single"/>
+        </w:rPr>
+        <w:t>Tanggal</w:t>
+      </w:r>
+      <w:proofErr w:type="spellEnd"/>
       <w:r>
         <w:rPr>
           <w:sz w:val="20"/>
           <w:szCs w:val="20"/>
           <w:u w:val="single"/>
         </w:rPr>
-        <w:t xml:space="preserve"> Pada </w:t>
-      </w:r>
-      <w:proofErr w:type="spellStart"/>
-      <w:r>
-        <w:rPr>
-          <w:sz w:val="20"/>
-          <w:szCs w:val="20"/>
-          <w:u w:val="single"/>
-        </w:rPr>
-        <w:t>Tanggal</w:t>
-      </w:r>
-      <w:proofErr w:type="spellEnd"/>
-      <w:r>
-        <w:rPr>
-          <w:sz w:val="20"/>
-          <w:szCs w:val="20"/>
-          <w:u w:val="single"/>
-        </w:rPr>
-        <w:t xml:space="preserve">  </w:t>
-      </w:r>
-      <w:proofErr w:type="gramStart"/>
-      <w:r>
-        <w:rPr>
-          <w:sz w:val="20"/>
-          <w:szCs w:val="20"/>
-          <w:u w:val="single"/>
-        </w:rPr>
-        <w:t xml:space="preserve">  :</w:t>
-      </w:r>
-      <w:proofErr w:type="gramEnd"/>
-      <w:r>
-        <w:rPr>
-          <w:sz w:val="20"/>
-          <w:szCs w:val="20"/>
-          <w:u w:val="single"/>
-        </w:rPr>
-        <w:t xml:space="preserve"> 15 -06 -2012   </w:t>
+        <w:t xml:space="preserve">    : 15 -06 -2012   </w:t>
       </w:r>
       <w:r>
         <w:rPr>
@@ -7157,6 +6554,7 @@
           <w:sz w:val="36"/>
           <w:szCs w:val="36"/>
         </w:rPr>
+        <w:lastRenderedPageBreak/>
         <w:t xml:space="preserve">     </w:t>
       </w:r>
       <w:r>
@@ -7428,7 +6826,6 @@
         </w:rPr>
       </w:pPr>
       <w:proofErr w:type="spellStart"/>
-      <w:proofErr w:type="gramStart"/>
       <w:r>
         <w:rPr>
           <w:rFonts w:ascii="Tahoma" w:hAnsi="Tahoma" w:cs="Tahoma"/>
@@ -7444,23 +6841,14 @@
           <w:sz w:val="28"/>
           <w:szCs w:val="28"/>
         </w:rPr>
-        <w:t xml:space="preserve"> :</w:t>
-      </w:r>
-      <w:proofErr w:type="gramEnd"/>
+        <w:t xml:space="preserve"> : 470/680</w:t>
+      </w:r>
       <w:r>
         <w:rPr>
           <w:rFonts w:ascii="Tahoma" w:hAnsi="Tahoma" w:cs="Tahoma"/>
           <w:sz w:val="28"/>
           <w:szCs w:val="28"/>
         </w:rPr>
-        <w:t xml:space="preserve"> 470/680</w:t>
-      </w:r>
-      <w:r>
-        <w:rPr>
-          <w:rFonts w:ascii="Tahoma" w:hAnsi="Tahoma" w:cs="Tahoma"/>
-          <w:sz w:val="28"/>
-          <w:szCs w:val="28"/>
-        </w:rPr>
         <w:t>/18.06/2007/2012</w:t>
       </w:r>
     </w:p>
@@ -7615,7 +7003,6 @@
         <w:t xml:space="preserve">:  </w:t>
       </w:r>
       <w:proofErr w:type="spellStart"/>
-      <w:proofErr w:type="gramStart"/>
       <w:r>
         <w:rPr>
           <w:rFonts w:ascii="Tahoma" w:hAnsi="Tahoma" w:cs="Tahoma"/>
@@ -7627,14 +7014,7 @@
         <w:rPr>
           <w:rFonts w:ascii="Tahoma" w:hAnsi="Tahoma" w:cs="Tahoma"/>
         </w:rPr>
-        <w:t xml:space="preserve"> ,</w:t>
-      </w:r>
-      <w:proofErr w:type="gramEnd"/>
-      <w:r>
-        <w:rPr>
-          <w:rFonts w:ascii="Tahoma" w:hAnsi="Tahoma" w:cs="Tahoma"/>
-        </w:rPr>
-        <w:t xml:space="preserve"> 24 – 04  - 1961</w:t>
+        <w:t xml:space="preserve"> , 24 – 04  - 1961</w:t>
       </w:r>
     </w:p>
     <w:p>
@@ -7734,8 +7114,8 @@
         </w:rPr>
         <w:tab/>
       </w:r>
-      <w:smartTag w:uri="urn:schemas-microsoft-com:office:smarttags" w:element="place">
-        <w:smartTag w:uri="urn:schemas-microsoft-com:office:smarttags" w:element="country-region">
+      <w:smartTag w:uri="urn:schemas-microsoft-com:office:smarttags" w:element="country-region">
+        <w:smartTag w:uri="urn:schemas-microsoft-com:office:smarttags" w:element="place">
           <w:r>
             <w:rPr>
               <w:rFonts w:ascii="Tahoma" w:hAnsi="Tahoma" w:cs="Tahoma"/>
@@ -7783,21 +7163,7 @@
           <w:rFonts w:ascii="Tahoma" w:hAnsi="Tahoma" w:cs="Tahoma"/>
         </w:rPr>
         <w:tab/>
-        <w:t xml:space="preserve">Islam                                                 Gol </w:t>
-      </w:r>
-      <w:proofErr w:type="gramStart"/>
-      <w:r>
-        <w:rPr>
-          <w:rFonts w:ascii="Tahoma" w:hAnsi="Tahoma" w:cs="Tahoma"/>
-        </w:rPr>
-        <w:t>Darah :</w:t>
-      </w:r>
-      <w:proofErr w:type="gramEnd"/>
-      <w:r>
-        <w:rPr>
-          <w:rFonts w:ascii="Tahoma" w:hAnsi="Tahoma" w:cs="Tahoma"/>
-        </w:rPr>
-        <w:t xml:space="preserve">  </w:t>
+        <w:t xml:space="preserve">Islam                                                 Gol Darah :  </w:t>
       </w:r>
     </w:p>
     <w:p>
@@ -8421,21 +7787,7 @@
           <w:rFonts w:ascii="Tahoma" w:hAnsi="Tahoma" w:cs="Tahoma"/>
         </w:rPr>
         <w:tab/>
-        <w:t xml:space="preserve">    DIKELUARKAN </w:t>
-      </w:r>
-      <w:proofErr w:type="gramStart"/>
-      <w:r>
-        <w:rPr>
-          <w:rFonts w:ascii="Tahoma" w:hAnsi="Tahoma" w:cs="Tahoma"/>
-        </w:rPr>
-        <w:t>DI :</w:t>
-      </w:r>
-      <w:proofErr w:type="gramEnd"/>
-      <w:r>
-        <w:rPr>
-          <w:rFonts w:ascii="Tahoma" w:hAnsi="Tahoma" w:cs="Tahoma"/>
-        </w:rPr>
-        <w:t xml:space="preserve">   </w:t>
+        <w:t xml:space="preserve">    DIKELUARKAN DI :   </w:t>
       </w:r>
       <w:r>
         <w:rPr>
@@ -8508,23 +7860,7 @@
           <w:rFonts w:ascii="Tahoma" w:hAnsi="Tahoma" w:cs="Tahoma"/>
           <w:u w:val="single"/>
         </w:rPr>
-        <w:t xml:space="preserve">PADA TANGGAL  </w:t>
-      </w:r>
-      <w:proofErr w:type="gramStart"/>
-      <w:r>
-        <w:rPr>
-          <w:rFonts w:ascii="Tahoma" w:hAnsi="Tahoma" w:cs="Tahoma"/>
-          <w:u w:val="single"/>
-        </w:rPr>
-        <w:t xml:space="preserve">  :</w:t>
-      </w:r>
-      <w:proofErr w:type="gramEnd"/>
-      <w:r>
-        <w:rPr>
-          <w:rFonts w:ascii="Tahoma" w:hAnsi="Tahoma" w:cs="Tahoma"/>
-          <w:u w:val="single"/>
-        </w:rPr>
-        <w:t xml:space="preserve"> 18 – 09 - 2012</w:t>
+        <w:t>PADA TANGGAL    : 18 – 09 - 2012</w:t>
       </w:r>
     </w:p>
     <w:p>
@@ -9170,6 +8506,7 @@
           <w:b/>
           <w:u w:val="single"/>
         </w:rPr>
+        <w:lastRenderedPageBreak/>
         <w:t>SURAT KETERANGAN DOMISILI</w:t>
       </w:r>
     </w:p>
@@ -9324,7 +8661,6 @@
         <w:t xml:space="preserve"> </w:t>
       </w:r>
       <w:proofErr w:type="spellStart"/>
-      <w:proofErr w:type="gramStart"/>
       <w:r>
         <w:rPr>
           <w:rFonts w:ascii="Tahoma" w:hAnsi="Tahoma" w:cs="Tahoma"/>
@@ -9338,7 +8674,6 @@
         </w:rPr>
         <w:t xml:space="preserve"> :</w:t>
       </w:r>
-      <w:proofErr w:type="gramEnd"/>
     </w:p>
     <w:p>
       <w:pPr>
@@ -10203,6 +9538,50 @@
     <w:lsdException w:name="Subtitle" w:qFormat="1"/>
     <w:lsdException w:name="Strong" w:qFormat="1"/>
     <w:lsdException w:name="Emphasis" w:qFormat="1"/>
+    <w:lsdException w:name="Normal Table" w:semiHidden="1" w:unhideWhenUsed="1"/>
+    <w:lsdException w:name="Table Simple 1" w:semiHidden="1" w:unhideWhenUsed="1"/>
+    <w:lsdException w:name="Table Simple 2" w:semiHidden="1" w:unhideWhenUsed="1"/>
+    <w:lsdException w:name="Table Simple 3" w:semiHidden="1" w:unhideWhenUsed="1"/>
+    <w:lsdException w:name="Table Classic 1" w:semiHidden="1" w:unhideWhenUsed="1"/>
+    <w:lsdException w:name="Table Classic 2" w:semiHidden="1" w:unhideWhenUsed="1"/>
+    <w:lsdException w:name="Table Classic 3" w:semiHidden="1" w:unhideWhenUsed="1"/>
+    <w:lsdException w:name="Table Classic 4" w:semiHidden="1" w:unhideWhenUsed="1"/>
+    <w:lsdException w:name="Table Colorful 1" w:semiHidden="1" w:unhideWhenUsed="1"/>
+    <w:lsdException w:name="Table Colorful 2" w:semiHidden="1" w:unhideWhenUsed="1"/>
+    <w:lsdException w:name="Table Colorful 3" w:semiHidden="1" w:unhideWhenUsed="1"/>
+    <w:lsdException w:name="Table Columns 1" w:semiHidden="1" w:unhideWhenUsed="1"/>
+    <w:lsdException w:name="Table Columns 2" w:semiHidden="1" w:unhideWhenUsed="1"/>
+    <w:lsdException w:name="Table Columns 3" w:semiHidden="1" w:unhideWhenUsed="1"/>
+    <w:lsdException w:name="Table Columns 4" w:semiHidden="1" w:unhideWhenUsed="1"/>
+    <w:lsdException w:name="Table Columns 5" w:semiHidden="1" w:unhideWhenUsed="1"/>
+    <w:lsdException w:name="Table Grid 1" w:semiHidden="1" w:unhideWhenUsed="1"/>
+    <w:lsdException w:name="Table Grid 2" w:semiHidden="1" w:unhideWhenUsed="1"/>
+    <w:lsdException w:name="Table Grid 3" w:semiHidden="1" w:unhideWhenUsed="1"/>
+    <w:lsdException w:name="Table Grid 4" w:semiHidden="1" w:unhideWhenUsed="1"/>
+    <w:lsdException w:name="Table Grid 5" w:semiHidden="1" w:unhideWhenUsed="1"/>
+    <w:lsdException w:name="Table Grid 6" w:semiHidden="1" w:unhideWhenUsed="1"/>
+    <w:lsdException w:name="Table Grid 7" w:semiHidden="1" w:unhideWhenUsed="1"/>
+    <w:lsdException w:name="Table Grid 8" w:semiHidden="1" w:unhideWhenUsed="1"/>
+    <w:lsdException w:name="Table List 1" w:semiHidden="1" w:unhideWhenUsed="1"/>
+    <w:lsdException w:name="Table List 2" w:semiHidden="1" w:unhideWhenUsed="1"/>
+    <w:lsdException w:name="Table List 3" w:semiHidden="1" w:unhideWhenUsed="1"/>
+    <w:lsdException w:name="Table List 4" w:semiHidden="1" w:unhideWhenUsed="1"/>
+    <w:lsdException w:name="Table List 5" w:semiHidden="1" w:unhideWhenUsed="1"/>
+    <w:lsdException w:name="Table List 6" w:semiHidden="1" w:unhideWhenUsed="1"/>
+    <w:lsdException w:name="Table List 7" w:semiHidden="1" w:unhideWhenUsed="1"/>
+    <w:lsdException w:name="Table List 8" w:semiHidden="1" w:unhideWhenUsed="1"/>
+    <w:lsdException w:name="Table 3D effects 1" w:semiHidden="1" w:unhideWhenUsed="1"/>
+    <w:lsdException w:name="Table 3D effects 2" w:semiHidden="1" w:unhideWhenUsed="1"/>
+    <w:lsdException w:name="Table 3D effects 3" w:semiHidden="1" w:unhideWhenUsed="1"/>
+    <w:lsdException w:name="Table Contemporary" w:semiHidden="1" w:unhideWhenUsed="1"/>
+    <w:lsdException w:name="Table Elegant" w:semiHidden="1" w:unhideWhenUsed="1"/>
+    <w:lsdException w:name="Table Professional" w:semiHidden="1" w:unhideWhenUsed="1"/>
+    <w:lsdException w:name="Table Subtle 1" w:semiHidden="1" w:unhideWhenUsed="1"/>
+    <w:lsdException w:name="Table Subtle 2" w:semiHidden="1" w:unhideWhenUsed="1"/>
+    <w:lsdException w:name="Table Web 1" w:semiHidden="1" w:unhideWhenUsed="1"/>
+    <w:lsdException w:name="Table Web 2" w:semiHidden="1" w:unhideWhenUsed="1"/>
+    <w:lsdException w:name="Table Web 3" w:semiHidden="1" w:unhideWhenUsed="1"/>
+    <w:lsdException w:name="Table Theme" w:semiHidden="1" w:unhideWhenUsed="1"/>
     <w:lsdException w:name="Placeholder Text" w:semiHidden="1" w:uiPriority="99"/>
     <w:lsdException w:name="No Spacing" w:uiPriority="1" w:qFormat="1"/>
     <w:lsdException w:name="Light Shading" w:uiPriority="60"/>
@@ -10436,11 +9815,15 @@
   </w:style>
   <w:style w:type="character" w:default="1" w:styleId="DefaultParagraphFont">
     <w:name w:val="Default Paragraph Font"/>
+    <w:uiPriority w:val="1"/>
     <w:semiHidden/>
+    <w:unhideWhenUsed/>
   </w:style>
   <w:style w:type="table" w:default="1" w:styleId="TableNormal">
     <w:name w:val="Normal Table"/>
+    <w:uiPriority w:val="99"/>
     <w:semiHidden/>
+    <w:unhideWhenUsed/>
     <w:tblPr>
       <w:tblInd w:w="0" w:type="dxa"/>
       <w:tblCellMar>
@@ -10453,7 +9836,9 @@
   </w:style>
   <w:style w:type="numbering" w:default="1" w:styleId="NoList">
     <w:name w:val="No List"/>
+    <w:uiPriority w:val="99"/>
     <w:semiHidden/>
+    <w:unhideWhenUsed/>
   </w:style>
 </w:styles>
 </file>
